--- a/technology.docx
+++ b/technology.docx
@@ -21,7 +21,7 @@
       <w:sdtContent>
         <w:p>
           <w:pPr>
-            <w:pStyle w:val="af"/>
+            <w:pStyle w:val="af0"/>
             <w:spacing w:before="1540" w:after="240"/>
             <w:jc w:val="center"/>
             <w:rPr>
@@ -49,7 +49,7 @@
                         <pic:cNvPicPr/>
                       </pic:nvPicPr>
                       <pic:blipFill>
-                        <a:blip r:embed="rId8" cstate="print">
+                        <a:blip r:embed="rId9" cstate="print">
                           <a:duotone>
                             <a:schemeClr val="accent1">
                               <a:shade val="45000"/>
@@ -114,7 +114,7 @@
           <w:sdtContent>
             <w:p>
               <w:pPr>
-                <w:pStyle w:val="af"/>
+                <w:pStyle w:val="af0"/>
                 <w:pBdr>
                   <w:top w:val="single" w:sz="6" w:space="6" w:color="83992A" w:themeColor="accent1"/>
                   <w:bottom w:val="single" w:sz="6" w:space="6" w:color="83992A" w:themeColor="accent1"/>
@@ -159,11 +159,10 @@
             <w:dataBinding w:prefixMappings="xmlns:ns0='http://purl.org/dc/elements/1.1/' xmlns:ns1='http://schemas.openxmlformats.org/package/2006/metadata/core-properties' " w:xpath="/ns1:coreProperties[1]/ns0:subject[1]" w:storeItemID="{6C3C8BC8-F283-45AE-878A-BAB7291924A1}"/>
             <w:text/>
           </w:sdtPr>
-          <w:sdtEndPr/>
           <w:sdtContent>
             <w:p>
               <w:pPr>
-                <w:pStyle w:val="af"/>
+                <w:pStyle w:val="af0"/>
                 <w:jc w:val="center"/>
                 <w:rPr>
                   <w:color w:val="83992A" w:themeColor="accent1"/>
@@ -185,14 +184,14 @@
         </w:sdt>
         <w:p>
           <w:pPr>
-            <w:pStyle w:val="af"/>
+            <w:pStyle w:val="af0"/>
             <w:spacing w:before="480"/>
             <w:rPr>
               <w:color w:val="83992A" w:themeColor="accent1"/>
             </w:rPr>
             <w:sectPr>
-              <w:headerReference w:type="default" r:id="rId9"/>
-              <w:headerReference w:type="first" r:id="rId10"/>
+              <w:headerReference w:type="default" r:id="rId10"/>
+              <w:headerReference w:type="first" r:id="rId11"/>
               <w:pgSz w:w="11906" w:h="16838" w:code="9"/>
               <w:pgMar w:top="1440" w:right="1800" w:bottom="1440" w:left="1800" w:header="794" w:footer="794" w:gutter="0"/>
               <w:pgNumType w:start="0"/>
@@ -284,11 +283,10 @@
                                     <w:calendar w:val="gregorian"/>
                                   </w:date>
                                 </w:sdtPr>
-                                <w:sdtEndPr/>
                                 <w:sdtContent>
                                   <w:p>
                                     <w:pPr>
-                                      <w:pStyle w:val="af"/>
+                                      <w:pStyle w:val="af0"/>
                                       <w:spacing w:after="40"/>
                                       <w:jc w:val="center"/>
                                       <w:rPr>
@@ -312,7 +310,7 @@
                               </w:sdt>
                               <w:p>
                                 <w:pPr>
-                                  <w:pStyle w:val="af"/>
+                                  <w:pStyle w:val="af0"/>
                                   <w:jc w:val="center"/>
                                   <w:rPr>
                                     <w:color w:val="83992A" w:themeColor="accent1"/>
@@ -330,7 +328,6 @@
                                     <w:dataBinding w:prefixMappings="xmlns:ns0='http://schemas.openxmlformats.org/officeDocument/2006/extended-properties' " w:xpath="/ns0:Properties[1]/ns0:Company[1]" w:storeItemID="{6668398D-A668-4E3E-A5EB-62B293D839F1}"/>
                                     <w:text/>
                                   </w:sdtPr>
-                                  <w:sdtEndPr/>
                                   <w:sdtContent>
                                     <w:r>
                                       <w:rPr>
@@ -344,7 +341,7 @@
                               </w:p>
                               <w:p>
                                 <w:pPr>
-                                  <w:pStyle w:val="af"/>
+                                  <w:pStyle w:val="af0"/>
                                   <w:jc w:val="center"/>
                                   <w:rPr>
                                     <w:color w:val="83992A" w:themeColor="accent1"/>
@@ -361,7 +358,6 @@
                                     <w:dataBinding w:prefixMappings="xmlns:ns0='http://schemas.microsoft.com/office/2006/coverPageProps' " w:xpath="/ns0:CoverPageProperties[1]/ns0:CompanyAddress[1]" w:storeItemID="{55AF091B-3C7A-41E3-B477-F2FDAA23CFDA}"/>
                                     <w:text/>
                                   </w:sdtPr>
-                                  <w:sdtEndPr/>
                                   <w:sdtContent>
                                     <w:r>
                                       <w:rPr>
@@ -420,11 +416,10 @@
                               <w:calendar w:val="gregorian"/>
                             </w:date>
                           </w:sdtPr>
-                          <w:sdtEndPr/>
                           <w:sdtContent>
                             <w:p>
                               <w:pPr>
-                                <w:pStyle w:val="af"/>
+                                <w:pStyle w:val="af0"/>
                                 <w:spacing w:after="40"/>
                                 <w:jc w:val="center"/>
                                 <w:rPr>
@@ -448,7 +443,7 @@
                         </w:sdt>
                         <w:p>
                           <w:pPr>
-                            <w:pStyle w:val="af"/>
+                            <w:pStyle w:val="af0"/>
                             <w:jc w:val="center"/>
                             <w:rPr>
                               <w:color w:val="83992A" w:themeColor="accent1"/>
@@ -466,7 +461,6 @@
                               <w:dataBinding w:prefixMappings="xmlns:ns0='http://schemas.openxmlformats.org/officeDocument/2006/extended-properties' " w:xpath="/ns0:Properties[1]/ns0:Company[1]" w:storeItemID="{6668398D-A668-4E3E-A5EB-62B293D839F1}"/>
                               <w:text/>
                             </w:sdtPr>
-                            <w:sdtEndPr/>
                             <w:sdtContent>
                               <w:r>
                                 <w:rPr>
@@ -480,7 +474,7 @@
                         </w:p>
                         <w:p>
                           <w:pPr>
-                            <w:pStyle w:val="af"/>
+                            <w:pStyle w:val="af0"/>
                             <w:jc w:val="center"/>
                             <w:rPr>
                               <w:color w:val="83992A" w:themeColor="accent1"/>
@@ -497,7 +491,6 @@
                               <w:dataBinding w:prefixMappings="xmlns:ns0='http://schemas.microsoft.com/office/2006/coverPageProps' " w:xpath="/ns0:CoverPageProperties[1]/ns0:CompanyAddress[1]" w:storeItemID="{55AF091B-3C7A-41E3-B477-F2FDAA23CFDA}"/>
                               <w:text/>
                             </w:sdtPr>
-                            <w:sdtEndPr/>
                             <w:sdtContent>
                               <w:r>
                                 <w:rPr>
@@ -539,7 +532,7 @@
         <w:widowControl/>
         <w:jc w:val="left"/>
         <w:sectPr>
-          <w:footerReference w:type="default" r:id="rId11"/>
+          <w:footerReference w:type="default" r:id="rId12"/>
           <w:pgSz w:w="11906" w:h="16838" w:code="9"/>
           <w:pgMar w:top="1440" w:right="1800" w:bottom="1440" w:left="1800" w:header="851" w:footer="992" w:gutter="0"/>
           <w:pgNumType w:start="1"/>
@@ -553,7 +546,69 @@
         <w:pStyle w:val="1"/>
       </w:pPr>
       <w:r>
+        <w:rPr>
+          <w:rFonts w:hint="eastAsia"/>
+        </w:rPr>
         <w:lastRenderedPageBreak/>
+        <w:t>Linux</w:t>
+      </w:r>
+    </w:p>
+    <w:p>
+      <w:pPr>
+        <w:pStyle w:val="2"/>
+      </w:pPr>
+      <w:r>
+        <w:rPr>
+          <w:rFonts w:hint="eastAsia"/>
+        </w:rPr>
+        <w:t>命令</w:t>
+      </w:r>
+    </w:p>
+    <w:p>
+      <w:pPr>
+        <w:pStyle w:val="3"/>
+        <w:spacing w:before="217" w:after="217"/>
+      </w:pPr>
+      <w:r>
+        <w:rPr>
+          <w:rFonts w:hint="eastAsia"/>
+        </w:rPr>
+        <w:t>常用命令</w:t>
+      </w:r>
+    </w:p>
+    <w:p>
+      <w:pPr>
+        <w:pStyle w:val="a0"/>
+        <w:rPr>
+          <w:rFonts w:hint="eastAsia"/>
+        </w:rPr>
+      </w:pPr>
+    </w:p>
+    <w:p>
+      <w:pPr>
+        <w:pStyle w:val="3"/>
+        <w:spacing w:before="217" w:after="217"/>
+      </w:pPr>
+      <w:r>
+        <w:rPr>
+          <w:rFonts w:hint="eastAsia"/>
+        </w:rPr>
+        <w:t>高级命令</w:t>
+      </w:r>
+    </w:p>
+    <w:p>
+      <w:pPr>
+        <w:pStyle w:val="a0"/>
+        <w:rPr>
+          <w:rFonts w:hint="eastAsia"/>
+        </w:rPr>
+      </w:pPr>
+    </w:p>
+    <w:p>
+      <w:pPr>
+        <w:pStyle w:val="1"/>
+      </w:pPr>
+      <w:r>
         <w:t>D</w:t>
       </w:r>
       <w:r>
@@ -565,1805 +620,1156 @@
     </w:p>
     <w:p>
       <w:pPr>
-        <w:pStyle w:val="2"/>
-      </w:pPr>
-      <w:r>
-        <w:t>D</w:t>
-      </w:r>
-      <w:r>
-        <w:rPr>
-          <w:rFonts w:hint="eastAsia"/>
-        </w:rPr>
-        <w:t>ocker</w:t>
-      </w:r>
-      <w:r>
+        <w:pStyle w:val="3"/>
+        <w:spacing w:before="217" w:after="217"/>
+      </w:pPr>
+      <w:r>
+        <w:rPr>
+          <w:rFonts w:hint="eastAsia"/>
+        </w:rPr>
+        <w:t>常用命令</w:t>
+      </w:r>
+    </w:p>
+    <w:p>
+      <w:pPr>
+        <w:rPr>
+          <w:rFonts w:hint="eastAsia"/>
+        </w:rPr>
+      </w:pPr>
+      <w:r>
+        <w:rPr>
+          <w:rFonts w:hint="eastAsia"/>
+        </w:rPr>
+        <w:t>查看镜像：</w:t>
+      </w:r>
+      <w:r>
+        <w:rPr>
+          <w:rFonts w:hint="eastAsia"/>
+        </w:rPr>
+        <w:t>docker images</w:t>
+      </w:r>
+    </w:p>
+    <w:p>
+      <w:pPr>
+        <w:rPr>
+          <w:rFonts w:hint="eastAsia"/>
+        </w:rPr>
+      </w:pPr>
+      <w:r>
+        <w:rPr>
+          <w:rFonts w:hint="eastAsia"/>
+        </w:rPr>
+        <w:t>根据镜像创建容器：</w:t>
+      </w:r>
+      <w:r>
+        <w:rPr>
+          <w:rFonts w:hint="eastAsia"/>
+        </w:rPr>
+        <w:t>docker create -it mysql:5.7</w:t>
+      </w:r>
+    </w:p>
+    <w:p>
+      <w:pPr>
+        <w:rPr>
+          <w:rFonts w:hint="eastAsia"/>
+        </w:rPr>
+      </w:pPr>
+      <w:r>
+        <w:rPr>
+          <w:rFonts w:hint="eastAsia"/>
+        </w:rPr>
+        <w:t>启动容器：</w:t>
+      </w:r>
+      <w:r>
+        <w:rPr>
+          <w:rFonts w:hint="eastAsia"/>
+        </w:rPr>
+        <w:t>docker run --name mysqlserver -e MYSQL_ROOT_PASSWORD=sgcc -d -i -p 3306:3306  mysql:5.7</w:t>
+      </w:r>
+    </w:p>
+    <w:p>
+      <w:pPr>
+        <w:rPr>
+          <w:rFonts w:hint="eastAsia"/>
+        </w:rPr>
+      </w:pPr>
+      <w:r>
+        <w:rPr>
+          <w:rFonts w:hint="eastAsia"/>
+        </w:rPr>
+        <w:t>进入容器：</w:t>
+      </w:r>
+      <w:r>
+        <w:rPr>
+          <w:rFonts w:hint="eastAsia"/>
+        </w:rPr>
+        <w:t xml:space="preserve">docker exec -it mysqlserver /bin/bash </w:t>
+      </w:r>
+    </w:p>
+    <w:p>
+      <w:pPr>
+        <w:rPr>
+          <w:rFonts w:hint="eastAsia"/>
+        </w:rPr>
+      </w:pPr>
+      <w:r>
+        <w:rPr>
+          <w:rFonts w:hint="eastAsia"/>
+        </w:rPr>
+        <w:t>查看容器：</w:t>
+      </w:r>
+      <w:r>
+        <w:rPr>
+          <w:rFonts w:hint="eastAsia"/>
+        </w:rPr>
+        <w:t>docker ps</w:t>
+      </w:r>
+    </w:p>
+    <w:p>
+      <w:pPr>
+        <w:rPr>
+          <w:rFonts w:hint="eastAsia"/>
+        </w:rPr>
+      </w:pPr>
+      <w:r>
+        <w:rPr>
+          <w:rFonts w:hint="eastAsia"/>
+        </w:rPr>
+        <w:t>查看容器：</w:t>
+      </w:r>
+      <w:r>
+        <w:rPr>
+          <w:rFonts w:hint="eastAsia"/>
+        </w:rPr>
+        <w:t>docker ps -a</w:t>
+      </w:r>
+    </w:p>
+    <w:p>
+      <w:pPr>
+        <w:rPr>
+          <w:rFonts w:hint="eastAsia"/>
+        </w:rPr>
+      </w:pPr>
+      <w:r>
+        <w:rPr>
+          <w:rFonts w:hint="eastAsia"/>
+        </w:rPr>
+        <w:t>删除容器：</w:t>
+      </w:r>
+      <w:r>
+        <w:rPr>
+          <w:rFonts w:hint="eastAsia"/>
+        </w:rPr>
+        <w:t xml:space="preserve">docker rm </w:t>
+      </w:r>
+      <w:r>
+        <w:rPr>
+          <w:rFonts w:hint="eastAsia"/>
+        </w:rPr>
+        <w:t>镜像</w:t>
+      </w:r>
+      <w:r>
+        <w:rPr>
+          <w:rFonts w:hint="eastAsia"/>
+        </w:rPr>
+        <w:t>id</w:t>
+      </w:r>
+    </w:p>
+    <w:p>
+      <w:pPr>
+        <w:rPr>
+          <w:rFonts w:hint="eastAsia"/>
+        </w:rPr>
+      </w:pPr>
+      <w:r>
+        <w:rPr>
+          <w:rFonts w:hint="eastAsia"/>
+        </w:rPr>
+        <w:t>删除镜像：</w:t>
+      </w:r>
+      <w:r>
+        <w:rPr>
+          <w:rFonts w:hint="eastAsia"/>
+        </w:rPr>
+        <w:t xml:space="preserve">docker rmi </w:t>
+      </w:r>
+      <w:r>
+        <w:rPr>
+          <w:rFonts w:hint="eastAsia"/>
+        </w:rPr>
+        <w:t>镜像</w:t>
+      </w:r>
+      <w:r>
+        <w:rPr>
+          <w:rFonts w:hint="eastAsia"/>
+        </w:rPr>
+        <w:t>id</w:t>
+      </w:r>
+    </w:p>
+    <w:p>
+      <w:pPr>
+        <w:rPr>
+          <w:rFonts w:hint="eastAsia"/>
+        </w:rPr>
+      </w:pPr>
+      <w:r>
+        <w:rPr>
+          <w:rFonts w:hint="eastAsia"/>
+        </w:rPr>
+        <w:t>重启容器：</w:t>
+      </w:r>
+      <w:r>
+        <w:rPr>
+          <w:rFonts w:hint="eastAsia"/>
+        </w:rPr>
+        <w:t>docker restart mysqlserve</w:t>
+      </w:r>
+    </w:p>
+    <w:p>
+      <w:pPr>
+        <w:rPr>
+          <w:rFonts w:hint="eastAsia"/>
+        </w:rPr>
+      </w:pPr>
+      <w:r>
+        <w:rPr>
+          <w:rFonts w:hint="eastAsia"/>
+        </w:rPr>
+        <w:t>制作镜像：</w:t>
+      </w:r>
+      <w:r>
+        <w:rPr>
+          <w:rFonts w:hint="eastAsia"/>
+        </w:rPr>
+        <w:t xml:space="preserve">docker commit </w:t>
+      </w:r>
+      <w:r>
+        <w:rPr>
+          <w:rFonts w:hint="eastAsia"/>
+        </w:rPr>
+        <w:t>镜像</w:t>
+      </w:r>
+      <w:r>
+        <w:rPr>
+          <w:rFonts w:hint="eastAsia"/>
+        </w:rPr>
+        <w:t>id ubuntu_test:1.6</w:t>
+      </w:r>
+    </w:p>
+    <w:p>
+      <w:pPr>
+        <w:rPr>
+          <w:rFonts w:hint="eastAsia"/>
+        </w:rPr>
+      </w:pPr>
+      <w:r>
+        <w:rPr>
+          <w:rFonts w:hint="eastAsia"/>
+        </w:rPr>
+        <w:t>镜像打包：</w:t>
+      </w:r>
+      <w:r>
+        <w:rPr>
+          <w:rFonts w:hint="eastAsia"/>
+        </w:rPr>
+        <w:t>docker save -o ubuntu_test.tar ubuntu test:1.6</w:t>
+      </w:r>
+    </w:p>
+    <w:p>
+      <w:pPr>
+        <w:rPr>
+          <w:rFonts w:hint="eastAsia"/>
+        </w:rPr>
+      </w:pPr>
+      <w:r>
+        <w:rPr>
+          <w:rFonts w:hint="eastAsia"/>
+        </w:rPr>
+        <w:t>导入镜像：</w:t>
+      </w:r>
+      <w:r>
+        <w:rPr>
+          <w:rFonts w:hint="eastAsia"/>
+        </w:rPr>
+        <w:t xml:space="preserve">docker load --input ubuntu_test.tar </w:t>
+      </w:r>
+    </w:p>
+    <w:p>
+      <w:pPr>
+        <w:rPr>
+          <w:rFonts w:hint="eastAsia"/>
+        </w:rPr>
+      </w:pPr>
+      <w:r>
+        <w:rPr>
+          <w:rFonts w:hint="eastAsia"/>
+        </w:rPr>
+        <w:t xml:space="preserve">        </w:t>
+      </w:r>
+      <w:r>
+        <w:rPr>
+          <w:rFonts w:hint="eastAsia"/>
+        </w:rPr>
+        <w:t>：</w:t>
+      </w:r>
+      <w:r>
+        <w:rPr>
+          <w:rFonts w:hint="eastAsia"/>
+        </w:rPr>
+        <w:t>docker load &lt; ubuntu_test.tar</w:t>
+      </w:r>
+    </w:p>
+    <w:p>
+      <w:pPr>
+        <w:rPr>
+          <w:rFonts w:hint="eastAsia"/>
+        </w:rPr>
+      </w:pPr>
+      <w:r>
+        <w:rPr>
+          <w:rFonts w:hint="eastAsia"/>
+        </w:rPr>
+        <w:t>打标签：</w:t>
+      </w:r>
+      <w:r>
+        <w:rPr>
+          <w:rFonts w:hint="eastAsia"/>
+        </w:rPr>
+        <w:t>docker tag bys-cd.chinacloudapp.cn/library/openjdk:8-alpine  www.shiyouhelp.com:5000/library/openjdk:8-alpine</w:t>
+      </w:r>
+    </w:p>
+    <w:p>
+      <w:pPr>
+        <w:rPr>
+          <w:rFonts w:hint="eastAsia"/>
+        </w:rPr>
+      </w:pPr>
+      <w:r>
+        <w:rPr>
+          <w:rFonts w:hint="eastAsia"/>
+        </w:rPr>
+        <w:t>登陆私服</w:t>
+      </w:r>
+      <w:r>
+        <w:rPr>
+          <w:rFonts w:hint="eastAsia"/>
+        </w:rPr>
+        <w:t>：</w:t>
+      </w:r>
+      <w:r>
+        <w:t>docker login www.shiyouhelp.com:5000 -u roommates -p sykj2018</w:t>
+      </w:r>
+    </w:p>
+    <w:p>
+      <w:pPr>
+        <w:pStyle w:val="a0"/>
+        <w:rPr>
+          <w:rFonts w:hint="eastAsia"/>
+        </w:rPr>
+      </w:pPr>
+    </w:p>
+    <w:p>
+      <w:pPr>
+        <w:pStyle w:val="3"/>
+        <w:spacing w:before="217" w:after="217"/>
+      </w:pPr>
+      <w:r>
+        <w:rPr>
+          <w:rFonts w:hint="eastAsia"/>
+        </w:rPr>
+        <w:t>基本命令</w:t>
+      </w:r>
+    </w:p>
+    <w:p>
+      <w:pPr>
+        <w:pStyle w:val="1"/>
+      </w:pPr>
+      <w:r>
+        <w:rPr>
+          <w:rFonts w:hint="eastAsia"/>
+        </w:rPr>
+        <w:t>J</w:t>
+      </w:r>
+      <w:r>
+        <w:rPr>
+          <w:rFonts w:hint="eastAsia"/>
+        </w:rPr>
+        <w:t>enkins</w:t>
+      </w:r>
+    </w:p>
+    <w:p>
+      <w:r>
+        <w:t>1.</w:t>
+      </w:r>
+      <w:r>
+        <w:t>新建</w:t>
+      </w:r>
+      <w:r>
+        <w:t>Dockerfile</w:t>
+      </w:r>
+    </w:p>
+    <w:p>
+      <w:pPr>
+        <w:rPr>
+          <w:rFonts w:ascii="宋体" w:hAnsi="宋体" w:cs="宋体"/>
+          <w:sz w:val="24"/>
+          <w:szCs w:val="24"/>
+          <w:shd w:val="clear" w:color="auto" w:fill="FFFFFF"/>
+        </w:rPr>
+      </w:pPr>
+      <w:r>
+        <w:rPr>
+          <w:rFonts w:ascii="宋体" w:hAnsi="宋体" w:cs="宋体"/>
+          <w:sz w:val="24"/>
+          <w:szCs w:val="24"/>
+          <w:shd w:val="clear" w:color="auto" w:fill="FFFFFF"/>
+        </w:rPr>
+        <w:t>touch Dockerfile</w:t>
+      </w:r>
+    </w:p>
+    <w:p>
+      <w:pPr>
+        <w:rPr>
+          <w:rFonts w:ascii="宋体" w:hAnsi="宋体" w:cs="宋体"/>
+        </w:rPr>
+      </w:pPr>
+      <w:r>
+        <w:rPr>
+          <w:rFonts w:ascii="宋体" w:hAnsi="宋体" w:cs="宋体"/>
+          <w:sz w:val="24"/>
+          <w:szCs w:val="24"/>
+          <w:shd w:val="clear" w:color="auto" w:fill="FFFFFF"/>
+        </w:rPr>
+        <w:t>vim Dockerfile</w:t>
+      </w:r>
+    </w:p>
+    <w:p>
+      <w:r>
+        <w:t>2.</w:t>
+      </w:r>
+      <w:r>
+        <w:t>加入以下内容：</w:t>
+      </w:r>
+    </w:p>
+    <w:p>
+      <w:pPr>
+        <w:rPr>
+          <w:shd w:val="clear" w:color="auto" w:fill="FFFFFF"/>
+        </w:rPr>
+      </w:pPr>
+      <w:r>
+        <w:rPr>
+          <w:shd w:val="clear" w:color="auto" w:fill="FFFFFF"/>
+        </w:rPr>
+        <w:t>FROM jenkins</w:t>
+      </w:r>
+    </w:p>
+    <w:p>
+      <w:pPr>
+        <w:rPr>
+          <w:shd w:val="clear" w:color="auto" w:fill="FFFFFF"/>
+        </w:rPr>
+      </w:pPr>
+    </w:p>
+    <w:p>
+      <w:pPr>
+        <w:rPr>
+          <w:shd w:val="clear" w:color="auto" w:fill="FFFFFF"/>
+        </w:rPr>
+      </w:pPr>
+      <w:r>
+        <w:rPr>
+          <w:shd w:val="clear" w:color="auto" w:fill="FFFFFF"/>
+        </w:rPr>
+        <w:t>USER root</w:t>
+      </w:r>
+    </w:p>
+    <w:p>
+      <w:pPr>
+        <w:rPr>
+          <w:shd w:val="clear" w:color="auto" w:fill="FFFFFF"/>
+        </w:rPr>
+      </w:pPr>
+      <w:r>
+        <w:rPr>
+          <w:color w:val="2B91AF"/>
+          <w:shd w:val="clear" w:color="auto" w:fill="FFFFFF"/>
+        </w:rPr>
+        <w:lastRenderedPageBreak/>
+        <w:t>#</w:t>
+      </w:r>
+      <w:r>
+        <w:rPr>
+          <w:shd w:val="clear" w:color="auto" w:fill="FFFFFF"/>
+        </w:rPr>
+        <w:t>清除了基础镜像设置的源，切换成腾讯云的</w:t>
+      </w:r>
+      <w:r>
+        <w:rPr>
+          <w:shd w:val="clear" w:color="auto" w:fill="FFFFFF"/>
+        </w:rPr>
+        <w:t>jessie</w:t>
+      </w:r>
+      <w:r>
+        <w:rPr>
+          <w:shd w:val="clear" w:color="auto" w:fill="FFFFFF"/>
+        </w:rPr>
+        <w:t>源</w:t>
+      </w:r>
+    </w:p>
+    <w:p>
+      <w:pPr>
+        <w:rPr>
+          <w:shd w:val="clear" w:color="auto" w:fill="FFFFFF"/>
+        </w:rPr>
+      </w:pPr>
+      <w:r>
+        <w:rPr>
+          <w:color w:val="2B91AF"/>
+          <w:shd w:val="clear" w:color="auto" w:fill="FFFFFF"/>
+        </w:rPr>
+        <w:t>#</w:t>
+      </w:r>
+      <w:r>
+        <w:rPr>
+          <w:shd w:val="clear" w:color="auto" w:fill="FFFFFF"/>
+        </w:rPr>
+        <w:t>使用非腾讯云环境的需要将</w:t>
+      </w:r>
+      <w:r>
+        <w:rPr>
+          <w:shd w:val="clear" w:color="auto" w:fill="FFFFFF"/>
+        </w:rPr>
+        <w:t xml:space="preserve"> tencentyun </w:t>
+      </w:r>
+      <w:r>
+        <w:rPr>
+          <w:shd w:val="clear" w:color="auto" w:fill="FFFFFF"/>
+        </w:rPr>
+        <w:t>改为</w:t>
+      </w:r>
+      <w:r>
+        <w:rPr>
+          <w:shd w:val="clear" w:color="auto" w:fill="FFFFFF"/>
+        </w:rPr>
+        <w:t xml:space="preserve"> aliyun</w:t>
+      </w:r>
+    </w:p>
+    <w:p>
+      <w:pPr>
+        <w:rPr>
+          <w:shd w:val="clear" w:color="auto" w:fill="FFFFFF"/>
+        </w:rPr>
+      </w:pPr>
+      <w:r>
+        <w:rPr>
+          <w:shd w:val="clear" w:color="auto" w:fill="FFFFFF"/>
+        </w:rPr>
+        <w:t>RUN echo '' &gt; /etc/apt/sources.list.d/jessie-backports.list \</w:t>
+      </w:r>
+    </w:p>
+    <w:p>
+      <w:pPr>
+        <w:rPr>
+          <w:shd w:val="clear" w:color="auto" w:fill="FFFFFF"/>
+        </w:rPr>
+      </w:pPr>
+      <w:r>
+        <w:rPr>
+          <w:shd w:val="clear" w:color="auto" w:fill="FFFFFF"/>
+        </w:rPr>
+        <w:t xml:space="preserve">  &amp;&amp; echo "deb http://mirrors.tencentyun.com/debian jessie main contrib non-free" &gt; /etc/apt/sources.list \</w:t>
+      </w:r>
+    </w:p>
+    <w:p>
+      <w:pPr>
+        <w:rPr>
+          <w:shd w:val="clear" w:color="auto" w:fill="FFFFFF"/>
+        </w:rPr>
+      </w:pPr>
+      <w:r>
+        <w:rPr>
+          <w:shd w:val="clear" w:color="auto" w:fill="FFFFFF"/>
+        </w:rPr>
+        <w:t xml:space="preserve">  &amp;&amp; echo "deb http://mirrors.tencentyun.com/debian jessie-updates main contrib non-free" &gt;&gt; /etc/apt/sources.list \</w:t>
+      </w:r>
+    </w:p>
+    <w:p>
+      <w:pPr>
+        <w:rPr>
+          <w:shd w:val="clear" w:color="auto" w:fill="FFFFFF"/>
+        </w:rPr>
+      </w:pPr>
+      <w:r>
+        <w:rPr>
+          <w:shd w:val="clear" w:color="auto" w:fill="FFFFFF"/>
+        </w:rPr>
+        <w:t xml:space="preserve">  &amp;&amp; echo "deb http://mirrors.tencentyun.com/debian-security jessie/updates main contrib non-free" &gt;&gt; /etc/apt/sources.list</w:t>
+      </w:r>
+    </w:p>
+    <w:p>
+      <w:pPr>
+        <w:rPr>
+          <w:shd w:val="clear" w:color="auto" w:fill="FFFFFF"/>
+        </w:rPr>
+      </w:pPr>
+      <w:r>
+        <w:rPr>
+          <w:color w:val="2B91AF"/>
+          <w:shd w:val="clear" w:color="auto" w:fill="FFFFFF"/>
+        </w:rPr>
+        <w:t>#</w:t>
+      </w:r>
+      <w:r>
+        <w:rPr>
+          <w:shd w:val="clear" w:color="auto" w:fill="FFFFFF"/>
+        </w:rPr>
+        <w:t>更新源并安装缺少的包</w:t>
+      </w:r>
+    </w:p>
+    <w:p>
+      <w:pPr>
+        <w:rPr>
+          <w:shd w:val="clear" w:color="auto" w:fill="FFFFFF"/>
+        </w:rPr>
+      </w:pPr>
+      <w:r>
+        <w:rPr>
+          <w:shd w:val="clear" w:color="auto" w:fill="FFFFFF"/>
+        </w:rPr>
+        <w:t>RUN apt-get update &amp;&amp; apt-get install -y libltdl7 &amp;&amp; apt-get update</w:t>
+      </w:r>
+    </w:p>
+    <w:p>
+      <w:pPr>
+        <w:rPr>
+          <w:shd w:val="clear" w:color="auto" w:fill="FFFFFF"/>
+        </w:rPr>
+      </w:pPr>
+    </w:p>
+    <w:p>
+      <w:pPr>
+        <w:rPr>
+          <w:shd w:val="clear" w:color="auto" w:fill="FFFFFF"/>
+        </w:rPr>
+      </w:pPr>
+      <w:r>
+        <w:rPr>
+          <w:shd w:val="clear" w:color="auto" w:fill="FFFFFF"/>
+        </w:rPr>
+        <w:t>ARG dockerGid=999</w:t>
+      </w:r>
+    </w:p>
+    <w:p>
+      <w:pPr>
+        <w:rPr>
+          <w:shd w:val="clear" w:color="auto" w:fill="FFFFFF"/>
+        </w:rPr>
+      </w:pPr>
+    </w:p>
+    <w:p>
+      <w:pPr>
+        <w:rPr>
+          <w:shd w:val="clear" w:color="auto" w:fill="FFFFFF"/>
+        </w:rPr>
+      </w:pPr>
+      <w:r>
+        <w:rPr>
+          <w:shd w:val="clear" w:color="auto" w:fill="FFFFFF"/>
+        </w:rPr>
+        <w:t xml:space="preserve">RUN echo "docker:x:${dockerGid}:jenkins" &gt;&gt; /etc/group </w:t>
+      </w:r>
+    </w:p>
+    <w:p>
+      <w:pPr>
+        <w:rPr>
+          <w:color w:val="2B91AF"/>
+          <w:shd w:val="clear" w:color="auto" w:fill="FFFFFF"/>
+        </w:rPr>
+      </w:pPr>
+    </w:p>
+    <w:p>
+      <w:pPr>
+        <w:rPr>
+          <w:shd w:val="clear" w:color="auto" w:fill="FFFFFF"/>
+        </w:rPr>
+      </w:pPr>
+      <w:r>
+        <w:rPr>
+          <w:color w:val="2B91AF"/>
+          <w:shd w:val="clear" w:color="auto" w:fill="FFFFFF"/>
+        </w:rPr>
+        <w:t>#</w:t>
+      </w:r>
+      <w:r>
+        <w:rPr>
+          <w:shd w:val="clear" w:color="auto" w:fill="FFFFFF"/>
+        </w:rPr>
         <w:t xml:space="preserve"> </w:t>
       </w:r>
       <w:r>
         <w:rPr>
-          <w:rFonts w:hint="eastAsia"/>
-        </w:rPr>
-        <w:t>常用命令</w:t>
-      </w:r>
-    </w:p>
-    <w:p>
-      <w:pPr>
-        <w:pStyle w:val="3"/>
-      </w:pPr>
-      <w:r>
-        <w:rPr>
-          <w:rFonts w:hint="eastAsia"/>
-        </w:rPr>
-        <w:t>基本命令</w:t>
-      </w:r>
-    </w:p>
-    <w:p>
-      <w:pPr>
-        <w:pStyle w:val="3"/>
-      </w:pPr>
-      <w:r>
-        <w:rPr>
-          <w:rFonts w:hint="eastAsia"/>
-        </w:rPr>
-        <w:t>高级命令</w:t>
-      </w:r>
-    </w:p>
-    <w:p>
-      <w:pPr>
-        <w:pStyle w:val="2"/>
-      </w:pPr>
-      <w:r>
-        <w:t>D</w:t>
-      </w:r>
-      <w:r>
-        <w:rPr>
-          <w:rFonts w:hint="eastAsia"/>
-        </w:rPr>
-        <w:t>ocker</w:t>
-      </w:r>
-      <w:r>
-        <w:rPr>
-          <w:rFonts w:hint="eastAsia"/>
-        </w:rPr>
-        <w:t>实战操作</w:t>
-      </w:r>
-    </w:p>
-    <w:p>
-      <w:pPr>
-        <w:pStyle w:val="3"/>
-      </w:pPr>
-      <w:r>
-        <w:t>N</w:t>
-      </w:r>
-      <w:r>
-        <w:rPr>
-          <w:rFonts w:hint="eastAsia"/>
-        </w:rPr>
-        <w:t>g</w:t>
-      </w:r>
-      <w:r>
-        <w:t>inx</w:t>
-      </w:r>
-    </w:p>
-    <w:p>
-      <w:pPr>
-        <w:rPr>
-          <w:rFonts w:ascii="Consolas" w:hAnsi="Consolas"/>
-          <w:color w:val="4F4F4F"/>
-          <w:szCs w:val="21"/>
-          <w:shd w:val="clear" w:color="auto" w:fill="F6F8FA"/>
-        </w:rPr>
-      </w:pPr>
-      <w:proofErr w:type="spellStart"/>
-      <w:proofErr w:type="gramStart"/>
-      <w:r>
-        <w:rPr>
-          <w:rFonts w:ascii="Consolas" w:hAnsi="Consolas"/>
-          <w:color w:val="4F4F4F"/>
+          <w:shd w:val="clear" w:color="auto" w:fill="FFFFFF"/>
+        </w:rPr>
+        <w:t>安装</w:t>
+      </w:r>
+      <w:r>
+        <w:rPr>
+          <w:shd w:val="clear" w:color="auto" w:fill="FFFFFF"/>
+        </w:rPr>
+        <w:t xml:space="preserve"> docker-compose </w:t>
+      </w:r>
+      <w:r>
+        <w:rPr>
+          <w:shd w:val="clear" w:color="auto" w:fill="FFFFFF"/>
+        </w:rPr>
+        <w:t>因为等下构建环境的需要</w:t>
+      </w:r>
+    </w:p>
+    <w:p>
+      <w:pPr>
+        <w:rPr>
+          <w:shd w:val="clear" w:color="auto" w:fill="FFFFFF"/>
+        </w:rPr>
+      </w:pPr>
+      <w:r>
+        <w:rPr>
+          <w:shd w:val="clear" w:color="auto" w:fill="FFFFFF"/>
+        </w:rPr>
+        <w:t>RUN curl -L https://github.com/docker/compose/releases/download/1.16.1/docker-compose-`uname -s`-`uname -m` -o /usr/local/bin/docker-compose</w:t>
+      </w:r>
+    </w:p>
+    <w:p>
+      <w:pPr>
+        <w:rPr>
+          <w:shd w:val="clear" w:color="auto" w:fill="FFFFFF"/>
+        </w:rPr>
+      </w:pPr>
+    </w:p>
+    <w:p>
+      <w:r>
+        <w:rPr>
+          <w:shd w:val="clear" w:color="auto" w:fill="FFFFFF"/>
+        </w:rPr>
+        <w:t>RUN chmod +x /usr/local/bin/docker-compose</w:t>
+      </w:r>
+    </w:p>
+    <w:p>
+      <w:r>
+        <w:t>3.</w:t>
+      </w:r>
+      <w:r>
+        <w:t>构建</w:t>
+      </w:r>
+      <w:r>
+        <w:t>image</w:t>
+      </w:r>
+    </w:p>
+    <w:p>
+      <w:r>
+        <w:rPr>
+          <w:shd w:val="clear" w:color="auto" w:fill="FFFFFF"/>
+        </w:rPr>
+        <w:t>docker build . -t auto-jenkins</w:t>
+      </w:r>
+    </w:p>
+    <w:p>
+      <w:pPr>
+        <w:rPr>
+          <w:rFonts w:ascii="Arial" w:eastAsia="宋体" w:hAnsi="Arial" w:cs="Arial"/>
+          <w:color w:val="000000"/>
+          <w:kern w:val="0"/>
           <w:sz w:val="21"/>
           <w:szCs w:val="21"/>
-          <w:shd w:val="clear" w:color="auto" w:fill="F6F8FA"/>
-        </w:rPr>
-        <w:t>docker</w:t>
-      </w:r>
-      <w:proofErr w:type="spellEnd"/>
-      <w:proofErr w:type="gramEnd"/>
-      <w:r>
-        <w:rPr>
-          <w:rFonts w:ascii="Consolas" w:hAnsi="Consolas"/>
-          <w:color w:val="4F4F4F"/>
+        </w:rPr>
+      </w:pPr>
+      <w:r>
+        <w:rPr>
+          <w:rFonts w:ascii="Arial" w:eastAsia="宋体" w:hAnsi="Arial" w:cs="Arial"/>
+          <w:color w:val="000000"/>
+          <w:kern w:val="0"/>
           <w:sz w:val="21"/>
           <w:szCs w:val="21"/>
-          <w:shd w:val="clear" w:color="auto" w:fill="F6F8FA"/>
-        </w:rPr>
-        <w:t xml:space="preserve"> pull </w:t>
-      </w:r>
-      <w:proofErr w:type="spellStart"/>
-      <w:r>
-        <w:rPr>
-          <w:rFonts w:ascii="Consolas" w:hAnsi="Consolas"/>
-          <w:color w:val="4F4F4F"/>
+        </w:rPr>
+        <w:t>出现以上</w:t>
+      </w:r>
+      <w:r>
+        <w:rPr>
+          <w:rFonts w:ascii="Arial" w:eastAsia="宋体" w:hAnsi="Arial" w:cs="Arial"/>
+          <w:color w:val="000000"/>
+          <w:kern w:val="0"/>
           <w:sz w:val="21"/>
           <w:szCs w:val="21"/>
-          <w:shd w:val="clear" w:color="auto" w:fill="F6F8FA"/>
-        </w:rPr>
-        <w:t>nginx</w:t>
-      </w:r>
-      <w:proofErr w:type="spellEnd"/>
-    </w:p>
-    <w:p>
-      <w:pPr>
-        <w:rPr>
-          <w:rStyle w:val="hljs-container"/>
-          <w:rFonts w:ascii="Consolas" w:hAnsi="Consolas"/>
-          <w:color w:val="4F4F4F"/>
-        </w:rPr>
-      </w:pPr>
-      <w:proofErr w:type="spellStart"/>
-      <w:proofErr w:type="gramStart"/>
-      <w:r>
-        <w:rPr>
-          <w:rStyle w:val="hljs-title"/>
-          <w:rFonts w:ascii="Consolas" w:hAnsi="Consolas"/>
+        </w:rPr>
+        <w:t xml:space="preserve"> Successfully </w:t>
+      </w:r>
+      <w:r>
+        <w:rPr>
+          <w:rFonts w:ascii="Arial" w:eastAsia="宋体" w:hAnsi="Arial" w:cs="Arial"/>
+          <w:color w:val="000000"/>
+          <w:kern w:val="0"/>
           <w:sz w:val="21"/>
           <w:szCs w:val="21"/>
         </w:rPr>
-        <w:t>mkdir</w:t>
-      </w:r>
-      <w:proofErr w:type="spellEnd"/>
-      <w:proofErr w:type="gramEnd"/>
-      <w:r>
-        <w:rPr>
-          <w:rFonts w:ascii="Consolas" w:hAnsi="Consolas"/>
-          <w:color w:val="4F4F4F"/>
+        <w:t>内容代表安装</w:t>
+      </w:r>
+      <w:r>
+        <w:rPr>
+          <w:rFonts w:ascii="Arial" w:eastAsia="宋体" w:hAnsi="Arial" w:cs="Arial"/>
+          <w:color w:val="000000"/>
+          <w:kern w:val="0"/>
           <w:sz w:val="21"/>
           <w:szCs w:val="21"/>
-          <w:shd w:val="clear" w:color="auto" w:fill="F6F8FA"/>
-        </w:rPr>
-        <w:t xml:space="preserve"> -p /</w:t>
-      </w:r>
-      <w:r>
-        <w:rPr>
-          <w:rStyle w:val="hljs-keyword"/>
-          <w:rFonts w:ascii="Consolas" w:hAnsi="Consolas"/>
-          <w:color w:val="4F4F4F"/>
+        </w:rPr>
+        <w:t>Jenkins</w:t>
+      </w:r>
+      <w:r>
+        <w:rPr>
+          <w:rFonts w:ascii="Arial" w:eastAsia="宋体" w:hAnsi="Arial" w:cs="Arial"/>
+          <w:color w:val="000000"/>
+          <w:kern w:val="0"/>
           <w:sz w:val="21"/>
           <w:szCs w:val="21"/>
         </w:rPr>
-        <w:t>data</w:t>
-      </w:r>
-      <w:r>
-        <w:rPr>
-          <w:rStyle w:val="hljs-typedef"/>
-          <w:rFonts w:ascii="Consolas" w:hAnsi="Consolas"/>
-          <w:color w:val="4F4F4F"/>
+        <w:t>成功</w:t>
+      </w:r>
+    </w:p>
+    <w:p>
+      <w:pPr>
+        <w:rPr>
+          <w:rFonts w:ascii="Arial" w:eastAsia="宋体" w:hAnsi="Arial" w:cs="Arial"/>
+          <w:color w:val="000000"/>
+          <w:kern w:val="0"/>
           <w:sz w:val="21"/>
           <w:szCs w:val="21"/>
         </w:rPr>
-        <w:t>/</w:t>
-      </w:r>
-      <w:proofErr w:type="spellStart"/>
-      <w:r>
-        <w:rPr>
-          <w:rStyle w:val="hljs-typedef"/>
-          <w:rFonts w:ascii="Consolas" w:hAnsi="Consolas"/>
-          <w:color w:val="4F4F4F"/>
+      </w:pPr>
+      <w:r>
+        <w:rPr>
+          <w:rFonts w:ascii="Arial" w:eastAsia="宋体" w:hAnsi="Arial" w:cs="Arial"/>
+          <w:color w:val="000000"/>
+          <w:kern w:val="0"/>
           <w:sz w:val="21"/>
           <w:szCs w:val="21"/>
         </w:rPr>
-        <w:t>nginx</w:t>
-      </w:r>
-      <w:proofErr w:type="spellEnd"/>
-      <w:r>
-        <w:rPr>
-          <w:rStyle w:val="hljs-typedef"/>
-          <w:rFonts w:ascii="Consolas" w:hAnsi="Consolas"/>
-          <w:color w:val="4F4F4F"/>
+        <w:t>4.</w:t>
+      </w:r>
+      <w:r>
+        <w:rPr>
+          <w:rFonts w:ascii="Arial" w:eastAsia="宋体" w:hAnsi="Arial" w:cs="Arial"/>
+          <w:color w:val="000000"/>
+          <w:kern w:val="0"/>
           <w:sz w:val="21"/>
           <w:szCs w:val="21"/>
         </w:rPr>
-        <w:t>/</w:t>
-      </w:r>
-      <w:r>
-        <w:rPr>
-          <w:rStyle w:val="hljs-container"/>
-          <w:rFonts w:ascii="Consolas" w:hAnsi="Consolas"/>
-          <w:color w:val="4F4F4F"/>
-        </w:rPr>
-        <w:t>{</w:t>
-      </w:r>
-      <w:proofErr w:type="spellStart"/>
-      <w:r>
-        <w:rPr>
-          <w:rStyle w:val="hljs-title"/>
-          <w:rFonts w:ascii="Consolas" w:hAnsi="Consolas"/>
-          <w:color w:val="4F4F4F"/>
+        <w:t>在启动</w:t>
+      </w:r>
+      <w:r>
+        <w:rPr>
+          <w:rFonts w:ascii="Arial" w:eastAsia="宋体" w:hAnsi="Arial" w:cs="Arial"/>
+          <w:color w:val="000000"/>
+          <w:kern w:val="0"/>
           <w:sz w:val="21"/>
           <w:szCs w:val="21"/>
         </w:rPr>
-        <w:t>conf</w:t>
-      </w:r>
-      <w:r>
-        <w:rPr>
-          <w:rStyle w:val="hljs-container"/>
-          <w:rFonts w:ascii="Consolas" w:hAnsi="Consolas"/>
-          <w:color w:val="4F4F4F"/>
-        </w:rPr>
-        <w:t>,</w:t>
-      </w:r>
-      <w:r>
-        <w:rPr>
-          <w:rStyle w:val="hljs-title"/>
-          <w:rFonts w:ascii="Consolas" w:hAnsi="Consolas"/>
-          <w:color w:val="4F4F4F"/>
+        <w:t>Jenkins</w:t>
+      </w:r>
+      <w:r>
+        <w:rPr>
+          <w:rFonts w:ascii="Arial" w:eastAsia="宋体" w:hAnsi="Arial" w:cs="Arial"/>
+          <w:color w:val="000000"/>
+          <w:kern w:val="0"/>
           <w:sz w:val="21"/>
           <w:szCs w:val="21"/>
         </w:rPr>
-        <w:t>conf</w:t>
-      </w:r>
-      <w:r>
-        <w:rPr>
-          <w:rStyle w:val="hljs-container"/>
-          <w:rFonts w:ascii="Consolas" w:hAnsi="Consolas"/>
-          <w:color w:val="4F4F4F"/>
-        </w:rPr>
-        <w:t>.</w:t>
-      </w:r>
-      <w:r>
-        <w:rPr>
-          <w:rStyle w:val="hljs-title"/>
-          <w:rFonts w:ascii="Consolas" w:hAnsi="Consolas"/>
-          <w:color w:val="4F4F4F"/>
+        <w:t>时，需要先创建一个</w:t>
+      </w:r>
+      <w:r>
+        <w:rPr>
+          <w:rFonts w:ascii="Arial" w:eastAsia="宋体" w:hAnsi="Arial" w:cs="Arial"/>
+          <w:color w:val="000000"/>
+          <w:kern w:val="0"/>
           <w:sz w:val="21"/>
           <w:szCs w:val="21"/>
         </w:rPr>
-        <w:t>d</w:t>
-      </w:r>
-      <w:r>
-        <w:rPr>
-          <w:rStyle w:val="hljs-container"/>
-          <w:rFonts w:ascii="Consolas" w:hAnsi="Consolas"/>
-          <w:color w:val="4F4F4F"/>
-        </w:rPr>
-        <w:t>,</w:t>
-      </w:r>
-      <w:r>
-        <w:rPr>
-          <w:rStyle w:val="hljs-title"/>
-          <w:rFonts w:ascii="Consolas" w:hAnsi="Consolas"/>
-          <w:color w:val="4F4F4F"/>
+        <w:t>Jenkins</w:t>
+      </w:r>
+      <w:r>
+        <w:rPr>
+          <w:rFonts w:ascii="Arial" w:eastAsia="宋体" w:hAnsi="Arial" w:cs="Arial"/>
+          <w:color w:val="000000"/>
+          <w:kern w:val="0"/>
           <w:sz w:val="21"/>
           <w:szCs w:val="21"/>
         </w:rPr>
-        <w:t>html</w:t>
-      </w:r>
-      <w:r>
-        <w:rPr>
-          <w:rStyle w:val="hljs-container"/>
-          <w:rFonts w:ascii="Consolas" w:hAnsi="Consolas"/>
-          <w:color w:val="4F4F4F"/>
-        </w:rPr>
-        <w:t>,</w:t>
-      </w:r>
-      <w:r>
-        <w:rPr>
-          <w:rStyle w:val="hljs-title"/>
-          <w:rFonts w:ascii="Consolas" w:hAnsi="Consolas"/>
-          <w:color w:val="4F4F4F"/>
+        <w:t>的配置目录，并且挂载到</w:t>
+      </w:r>
+      <w:r>
+        <w:rPr>
+          <w:rFonts w:ascii="Arial" w:eastAsia="宋体" w:hAnsi="Arial" w:cs="Arial"/>
+          <w:color w:val="000000"/>
+          <w:kern w:val="0"/>
           <w:sz w:val="21"/>
           <w:szCs w:val="21"/>
         </w:rPr>
-        <w:t>logs</w:t>
-      </w:r>
-      <w:proofErr w:type="spellEnd"/>
-      <w:r>
-        <w:rPr>
-          <w:rStyle w:val="hljs-container"/>
-          <w:rFonts w:ascii="Consolas" w:hAnsi="Consolas"/>
-          <w:color w:val="4F4F4F"/>
-        </w:rPr>
-        <w:t>}</w:t>
-      </w:r>
-    </w:p>
-    <w:p/>
-    <w:p>
-      <w:pPr>
-        <w:rPr>
-          <w:rFonts w:hint="eastAsia"/>
-        </w:rPr>
-      </w:pPr>
-      <w:r>
-        <w:rPr>
-          <w:rFonts w:hint="eastAsia"/>
-        </w:rPr>
-        <w:t>编写</w:t>
-      </w:r>
-      <w:proofErr w:type="spellStart"/>
-      <w:r>
-        <w:rPr>
-          <w:rFonts w:hint="eastAsia"/>
-        </w:rPr>
-        <w:t>nginx,conf</w:t>
-      </w:r>
-      <w:proofErr w:type="spellEnd"/>
-      <w:r>
-        <w:rPr>
-          <w:rFonts w:hint="eastAsia"/>
-        </w:rPr>
-        <w:t>配置文件，并放在文件夹中</w:t>
-      </w:r>
-    </w:p>
-    <w:p/>
-    <w:p>
-      <w:r>
-        <w:t xml:space="preserve"># </w:t>
-      </w:r>
-      <w:proofErr w:type="gramStart"/>
-      <w:r>
-        <w:t>For</w:t>
-      </w:r>
-      <w:proofErr w:type="gramEnd"/>
-      <w:r>
-        <w:t xml:space="preserve"> more information on configuration, see:</w:t>
-      </w:r>
-    </w:p>
-    <w:p>
-      <w:r>
-        <w:t>#   * Official English Documentation: http://</w:t>
-      </w:r>
-      <w:proofErr w:type="spellStart"/>
-      <w:r>
-        <w:t>nginx.org</w:t>
-      </w:r>
-      <w:proofErr w:type="spellEnd"/>
-      <w:r>
-        <w:t>/</w:t>
-      </w:r>
-      <w:proofErr w:type="spellStart"/>
-      <w:r>
-        <w:t>en</w:t>
-      </w:r>
-      <w:proofErr w:type="spellEnd"/>
-      <w:r>
-        <w:t>/docs/</w:t>
-      </w:r>
-    </w:p>
-    <w:p>
-      <w:r>
-        <w:t>#   * Official Russian Documentation: http://</w:t>
-      </w:r>
-      <w:proofErr w:type="spellStart"/>
-      <w:r>
-        <w:t>nginx.org</w:t>
-      </w:r>
-      <w:proofErr w:type="spellEnd"/>
-      <w:r>
-        <w:t>/</w:t>
-      </w:r>
-      <w:proofErr w:type="spellStart"/>
-      <w:r>
-        <w:t>ru</w:t>
-      </w:r>
-      <w:proofErr w:type="spellEnd"/>
-      <w:r>
-        <w:t>/docs/</w:t>
-      </w:r>
-    </w:p>
-    <w:p/>
-    <w:p>
-      <w:proofErr w:type="gramStart"/>
-      <w:r>
-        <w:t>user</w:t>
-      </w:r>
-      <w:proofErr w:type="gramEnd"/>
-      <w:r>
-        <w:t xml:space="preserve"> </w:t>
-      </w:r>
-      <w:proofErr w:type="spellStart"/>
-      <w:r>
-        <w:t>nginx</w:t>
-      </w:r>
-      <w:proofErr w:type="spellEnd"/>
-      <w:r>
-        <w:t>;</w:t>
-      </w:r>
-    </w:p>
-    <w:p>
-      <w:proofErr w:type="spellStart"/>
-      <w:proofErr w:type="gramStart"/>
-      <w:r>
-        <w:t>worker_processes</w:t>
-      </w:r>
-      <w:proofErr w:type="spellEnd"/>
-      <w:proofErr w:type="gramEnd"/>
-      <w:r>
-        <w:t xml:space="preserve"> auto;</w:t>
-      </w:r>
-    </w:p>
-    <w:p>
-      <w:proofErr w:type="spellStart"/>
-      <w:r>
-        <w:lastRenderedPageBreak/>
-        <w:t>error_log</w:t>
-      </w:r>
-      <w:proofErr w:type="spellEnd"/>
-      <w:r>
-        <w:t xml:space="preserve"> /</w:t>
-      </w:r>
-      <w:proofErr w:type="spellStart"/>
-      <w:r>
-        <w:t>var</w:t>
-      </w:r>
-      <w:proofErr w:type="spellEnd"/>
-      <w:r>
-        <w:t>/log/</w:t>
-      </w:r>
-      <w:proofErr w:type="spellStart"/>
-      <w:r>
-        <w:t>nginx</w:t>
-      </w:r>
-      <w:proofErr w:type="spellEnd"/>
-      <w:r>
-        <w:t>/</w:t>
-      </w:r>
-      <w:proofErr w:type="spellStart"/>
-      <w:r>
-        <w:t>error.log</w:t>
-      </w:r>
-      <w:proofErr w:type="spellEnd"/>
-      <w:r>
-        <w:t>;</w:t>
-      </w:r>
-    </w:p>
-    <w:p>
-      <w:proofErr w:type="spellStart"/>
-      <w:proofErr w:type="gramStart"/>
-      <w:r>
-        <w:t>pid</w:t>
-      </w:r>
-      <w:proofErr w:type="spellEnd"/>
-      <w:proofErr w:type="gramEnd"/>
-      <w:r>
-        <w:t xml:space="preserve"> /run/</w:t>
-      </w:r>
-      <w:proofErr w:type="spellStart"/>
-      <w:r>
-        <w:t>nginx.pid</w:t>
-      </w:r>
-      <w:proofErr w:type="spellEnd"/>
-      <w:r>
-        <w:t>;</w:t>
-      </w:r>
-    </w:p>
-    <w:p/>
-    <w:p>
-      <w:r>
-        <w:t># Load dynamic modules. See /</w:t>
-      </w:r>
-      <w:proofErr w:type="spellStart"/>
-      <w:r>
-        <w:t>usr</w:t>
-      </w:r>
-      <w:proofErr w:type="spellEnd"/>
-      <w:r>
-        <w:t>/share/</w:t>
-      </w:r>
-      <w:proofErr w:type="spellStart"/>
-      <w:r>
-        <w:t>nginx</w:t>
-      </w:r>
-      <w:proofErr w:type="spellEnd"/>
-      <w:r>
-        <w:t>/</w:t>
-      </w:r>
-      <w:proofErr w:type="spellStart"/>
-      <w:r>
-        <w:t>README.dynamic</w:t>
-      </w:r>
-      <w:proofErr w:type="spellEnd"/>
-      <w:r>
-        <w:t>.</w:t>
-      </w:r>
-    </w:p>
-    <w:p>
-      <w:proofErr w:type="gramStart"/>
-      <w:r>
-        <w:t>include</w:t>
-      </w:r>
-      <w:proofErr w:type="gramEnd"/>
-      <w:r>
-        <w:t xml:space="preserve"> /</w:t>
-      </w:r>
-      <w:proofErr w:type="spellStart"/>
-      <w:r>
-        <w:t>usr</w:t>
-      </w:r>
-      <w:proofErr w:type="spellEnd"/>
-      <w:r>
-        <w:t>/share/</w:t>
-      </w:r>
-      <w:proofErr w:type="spellStart"/>
-      <w:r>
-        <w:t>nginx</w:t>
-      </w:r>
-      <w:proofErr w:type="spellEnd"/>
-      <w:r>
-        <w:t>/modules/*.</w:t>
-      </w:r>
-      <w:proofErr w:type="spellStart"/>
-      <w:r>
-        <w:t>conf</w:t>
-      </w:r>
-      <w:proofErr w:type="spellEnd"/>
-      <w:r>
-        <w:t>;</w:t>
-      </w:r>
-    </w:p>
-    <w:p/>
-    <w:p>
-      <w:proofErr w:type="gramStart"/>
-      <w:r>
-        <w:t>events</w:t>
-      </w:r>
-      <w:proofErr w:type="gramEnd"/>
-      <w:r>
-        <w:t xml:space="preserve"> {</w:t>
-      </w:r>
-    </w:p>
-    <w:p>
-      <w:r>
-        <w:t xml:space="preserve">    </w:t>
-      </w:r>
-      <w:proofErr w:type="spellStart"/>
-      <w:r>
-        <w:t>worker_connections</w:t>
-      </w:r>
-      <w:proofErr w:type="spellEnd"/>
-      <w:r>
-        <w:t xml:space="preserve"> 1024;</w:t>
-      </w:r>
-    </w:p>
-    <w:p>
-      <w:r>
-        <w:t>}</w:t>
-      </w:r>
-    </w:p>
-    <w:p/>
-    <w:p>
-      <w:proofErr w:type="gramStart"/>
-      <w:r>
-        <w:t>http</w:t>
-      </w:r>
-      <w:proofErr w:type="gramEnd"/>
-      <w:r>
-        <w:t xml:space="preserve"> {</w:t>
-      </w:r>
-    </w:p>
-    <w:p>
-      <w:r>
-        <w:t xml:space="preserve">    </w:t>
-      </w:r>
-      <w:proofErr w:type="spellStart"/>
-      <w:r>
-        <w:t>log_</w:t>
-      </w:r>
-      <w:proofErr w:type="gramStart"/>
-      <w:r>
-        <w:t>format</w:t>
-      </w:r>
-      <w:proofErr w:type="spellEnd"/>
-      <w:r>
-        <w:t xml:space="preserve">  main</w:t>
-      </w:r>
-      <w:proofErr w:type="gramEnd"/>
-      <w:r>
-        <w:t xml:space="preserve">  '$</w:t>
-      </w:r>
-      <w:proofErr w:type="spellStart"/>
-      <w:r>
-        <w:t>remote_addr</w:t>
-      </w:r>
-      <w:proofErr w:type="spellEnd"/>
-      <w:r>
-        <w:t xml:space="preserve"> - $</w:t>
-      </w:r>
-      <w:proofErr w:type="spellStart"/>
-      <w:r>
-        <w:t>remote_user</w:t>
-      </w:r>
-      <w:proofErr w:type="spellEnd"/>
-      <w:r>
-        <w:t xml:space="preserve"> [$</w:t>
-      </w:r>
-      <w:proofErr w:type="spellStart"/>
-      <w:r>
-        <w:t>time_local</w:t>
-      </w:r>
-      <w:proofErr w:type="spellEnd"/>
-      <w:r>
-        <w:t>] "$request" '</w:t>
-      </w:r>
-    </w:p>
-    <w:p>
-      <w:r>
-        <w:t xml:space="preserve">                      '$status $</w:t>
-      </w:r>
-      <w:proofErr w:type="spellStart"/>
-      <w:r>
-        <w:t>body_bytes_sent</w:t>
-      </w:r>
-      <w:proofErr w:type="spellEnd"/>
-      <w:r>
-        <w:t xml:space="preserve"> "$</w:t>
-      </w:r>
-      <w:proofErr w:type="spellStart"/>
-      <w:r>
-        <w:t>http_referer</w:t>
-      </w:r>
-      <w:proofErr w:type="spellEnd"/>
-      <w:r>
-        <w:t>" '</w:t>
-      </w:r>
-    </w:p>
-    <w:p>
-      <w:r>
-        <w:t xml:space="preserve">                      '"$</w:t>
-      </w:r>
-      <w:proofErr w:type="spellStart"/>
-      <w:r>
-        <w:t>http_user_agent</w:t>
-      </w:r>
-      <w:proofErr w:type="spellEnd"/>
-      <w:r>
-        <w:t>" "$</w:t>
-      </w:r>
-      <w:proofErr w:type="spellStart"/>
-      <w:r>
-        <w:t>http_x_forwarded_for</w:t>
-      </w:r>
-      <w:proofErr w:type="spellEnd"/>
-      <w:r>
-        <w:t>"';</w:t>
-      </w:r>
-    </w:p>
-    <w:p/>
-    <w:p>
-      <w:r>
-        <w:t xml:space="preserve">    </w:t>
-      </w:r>
-      <w:proofErr w:type="spellStart"/>
-      <w:r>
-        <w:t>access_</w:t>
-      </w:r>
-      <w:proofErr w:type="gramStart"/>
-      <w:r>
-        <w:t>log</w:t>
-      </w:r>
-      <w:proofErr w:type="spellEnd"/>
-      <w:r>
-        <w:t xml:space="preserve">  /</w:t>
-      </w:r>
-      <w:proofErr w:type="spellStart"/>
-      <w:proofErr w:type="gramEnd"/>
-      <w:r>
-        <w:t>var</w:t>
-      </w:r>
-      <w:proofErr w:type="spellEnd"/>
-      <w:r>
-        <w:t>/log/</w:t>
-      </w:r>
-      <w:proofErr w:type="spellStart"/>
-      <w:r>
-        <w:t>nginx</w:t>
-      </w:r>
-      <w:proofErr w:type="spellEnd"/>
-      <w:r>
-        <w:t>/</w:t>
-      </w:r>
-      <w:proofErr w:type="spellStart"/>
-      <w:r>
-        <w:t>access.log</w:t>
-      </w:r>
-      <w:proofErr w:type="spellEnd"/>
-      <w:r>
-        <w:t xml:space="preserve">  main;</w:t>
-      </w:r>
-    </w:p>
-    <w:p/>
-    <w:p>
-      <w:r>
-        <w:t xml:space="preserve">    </w:t>
-      </w:r>
-      <w:proofErr w:type="spellStart"/>
-      <w:proofErr w:type="gramStart"/>
-      <w:r>
-        <w:t>sendfile</w:t>
-      </w:r>
-      <w:proofErr w:type="spellEnd"/>
-      <w:proofErr w:type="gramEnd"/>
-      <w:r>
-        <w:t xml:space="preserve">            on;</w:t>
-      </w:r>
-    </w:p>
-    <w:p>
-      <w:r>
-        <w:lastRenderedPageBreak/>
-        <w:t xml:space="preserve">    </w:t>
-      </w:r>
-      <w:proofErr w:type="spellStart"/>
-      <w:proofErr w:type="gramStart"/>
-      <w:r>
-        <w:t>tcp_nopush</w:t>
-      </w:r>
-      <w:proofErr w:type="spellEnd"/>
-      <w:proofErr w:type="gramEnd"/>
-      <w:r>
-        <w:t xml:space="preserve">          on;</w:t>
-      </w:r>
-    </w:p>
-    <w:p>
-      <w:r>
-        <w:t xml:space="preserve">    </w:t>
-      </w:r>
-      <w:proofErr w:type="spellStart"/>
-      <w:proofErr w:type="gramStart"/>
-      <w:r>
-        <w:t>tcp_nodelay</w:t>
-      </w:r>
-      <w:proofErr w:type="spellEnd"/>
-      <w:proofErr w:type="gramEnd"/>
-      <w:r>
-        <w:t xml:space="preserve">         on;</w:t>
-      </w:r>
-    </w:p>
-    <w:p>
-      <w:r>
-        <w:t xml:space="preserve">    </w:t>
-      </w:r>
-      <w:proofErr w:type="spellStart"/>
-      <w:r>
-        <w:t>keepalive_timeout</w:t>
-      </w:r>
-      <w:proofErr w:type="spellEnd"/>
-      <w:r>
-        <w:t xml:space="preserve">   65;</w:t>
-      </w:r>
-    </w:p>
-    <w:p>
-      <w:r>
-        <w:t xml:space="preserve">    </w:t>
-      </w:r>
-      <w:proofErr w:type="spellStart"/>
-      <w:r>
-        <w:t>types_hash_max_size</w:t>
-      </w:r>
-      <w:proofErr w:type="spellEnd"/>
-      <w:r>
-        <w:t xml:space="preserve"> 2048;</w:t>
-      </w:r>
-    </w:p>
-    <w:p/>
-    <w:p>
-      <w:r>
-        <w:t xml:space="preserve">    </w:t>
-      </w:r>
-      <w:proofErr w:type="gramStart"/>
-      <w:r>
-        <w:t>include</w:t>
-      </w:r>
-      <w:proofErr w:type="gramEnd"/>
-      <w:r>
-        <w:t xml:space="preserve">             /</w:t>
-      </w:r>
-      <w:proofErr w:type="spellStart"/>
-      <w:r>
-        <w:t>etc</w:t>
-      </w:r>
-      <w:proofErr w:type="spellEnd"/>
-      <w:r>
-        <w:t>/</w:t>
-      </w:r>
-      <w:proofErr w:type="spellStart"/>
-      <w:r>
-        <w:t>nginx</w:t>
-      </w:r>
-      <w:proofErr w:type="spellEnd"/>
-      <w:r>
-        <w:t>/</w:t>
-      </w:r>
-      <w:proofErr w:type="spellStart"/>
-      <w:r>
-        <w:t>mime.types</w:t>
-      </w:r>
-      <w:proofErr w:type="spellEnd"/>
-      <w:r>
-        <w:t>;</w:t>
-      </w:r>
-    </w:p>
-    <w:p>
-      <w:r>
-        <w:t xml:space="preserve">    </w:t>
-      </w:r>
-      <w:proofErr w:type="spellStart"/>
-      <w:proofErr w:type="gramStart"/>
-      <w:r>
-        <w:t>default_type</w:t>
-      </w:r>
-      <w:proofErr w:type="spellEnd"/>
-      <w:proofErr w:type="gramEnd"/>
-      <w:r>
-        <w:t xml:space="preserve">        application/octet-stream;</w:t>
-      </w:r>
-    </w:p>
-    <w:p/>
-    <w:p>
-      <w:r>
-        <w:t xml:space="preserve">    # Load modular configuration files from the /</w:t>
-      </w:r>
-      <w:proofErr w:type="spellStart"/>
-      <w:r>
-        <w:t>etc</w:t>
-      </w:r>
-      <w:proofErr w:type="spellEnd"/>
-      <w:r>
-        <w:t>/</w:t>
-      </w:r>
-      <w:proofErr w:type="spellStart"/>
-      <w:r>
-        <w:t>nginx</w:t>
-      </w:r>
-      <w:proofErr w:type="spellEnd"/>
-      <w:r>
-        <w:t>/</w:t>
-      </w:r>
-      <w:proofErr w:type="spellStart"/>
-      <w:r>
-        <w:t>conf.d</w:t>
-      </w:r>
-      <w:proofErr w:type="spellEnd"/>
-      <w:r>
-        <w:t xml:space="preserve"> directory.</w:t>
-      </w:r>
-    </w:p>
-    <w:p>
-      <w:r>
-        <w:t xml:space="preserve">    # See http://</w:t>
-      </w:r>
-      <w:proofErr w:type="spellStart"/>
-      <w:r>
-        <w:t>nginx.org</w:t>
-      </w:r>
-      <w:proofErr w:type="spellEnd"/>
-      <w:r>
-        <w:t>/</w:t>
-      </w:r>
-      <w:proofErr w:type="spellStart"/>
-      <w:r>
-        <w:t>en</w:t>
-      </w:r>
-      <w:proofErr w:type="spellEnd"/>
-      <w:r>
-        <w:t>/docs/</w:t>
-      </w:r>
-      <w:proofErr w:type="spellStart"/>
-      <w:r>
-        <w:t>ngx_core_module.html#include</w:t>
-      </w:r>
-      <w:proofErr w:type="spellEnd"/>
-    </w:p>
-    <w:p>
-      <w:r>
-        <w:t xml:space="preserve">    # </w:t>
-      </w:r>
-      <w:proofErr w:type="gramStart"/>
-      <w:r>
-        <w:t>for</w:t>
-      </w:r>
-      <w:proofErr w:type="gramEnd"/>
-      <w:r>
-        <w:t xml:space="preserve"> more information.</w:t>
-      </w:r>
-    </w:p>
-    <w:p>
-      <w:r>
-        <w:t xml:space="preserve">    </w:t>
-      </w:r>
-      <w:proofErr w:type="gramStart"/>
-      <w:r>
-        <w:t>include</w:t>
-      </w:r>
-      <w:proofErr w:type="gramEnd"/>
-      <w:r>
-        <w:t xml:space="preserve"> /</w:t>
-      </w:r>
-      <w:proofErr w:type="spellStart"/>
-      <w:r>
-        <w:t>etc</w:t>
-      </w:r>
-      <w:proofErr w:type="spellEnd"/>
-      <w:r>
-        <w:t>/</w:t>
-      </w:r>
-      <w:proofErr w:type="spellStart"/>
-      <w:r>
-        <w:t>nginx</w:t>
-      </w:r>
-      <w:proofErr w:type="spellEnd"/>
-      <w:r>
-        <w:t>/</w:t>
-      </w:r>
-      <w:proofErr w:type="spellStart"/>
-      <w:r>
-        <w:t>conf.d</w:t>
-      </w:r>
-      <w:proofErr w:type="spellEnd"/>
-      <w:r>
-        <w:t>/*.</w:t>
-      </w:r>
-      <w:proofErr w:type="spellStart"/>
-      <w:r>
-        <w:t>conf</w:t>
-      </w:r>
-      <w:proofErr w:type="spellEnd"/>
-      <w:r>
-        <w:t>;</w:t>
-      </w:r>
-    </w:p>
-    <w:p/>
-    <w:p>
-      <w:r>
-        <w:t xml:space="preserve">    </w:t>
-      </w:r>
-      <w:proofErr w:type="gramStart"/>
-      <w:r>
-        <w:t>server</w:t>
-      </w:r>
-      <w:proofErr w:type="gramEnd"/>
-      <w:r>
-        <w:t xml:space="preserve"> {</w:t>
-      </w:r>
-    </w:p>
-    <w:p>
-      <w:r>
-        <w:t xml:space="preserve">        </w:t>
-      </w:r>
-      <w:proofErr w:type="gramStart"/>
-      <w:r>
-        <w:t>listen</w:t>
-      </w:r>
-      <w:proofErr w:type="gramEnd"/>
-      <w:r>
-        <w:t xml:space="preserve">       80 </w:t>
-      </w:r>
-      <w:proofErr w:type="spellStart"/>
-      <w:r>
-        <w:t>default_server</w:t>
-      </w:r>
-      <w:proofErr w:type="spellEnd"/>
-      <w:r>
-        <w:t>;</w:t>
-      </w:r>
-    </w:p>
-    <w:p>
-      <w:r>
-        <w:t xml:space="preserve">        </w:t>
-      </w:r>
-      <w:proofErr w:type="gramStart"/>
-      <w:r>
-        <w:t>listen</w:t>
-      </w:r>
-      <w:proofErr w:type="gramEnd"/>
-      <w:r>
-        <w:t xml:space="preserve">       [::]:80 </w:t>
-      </w:r>
-      <w:proofErr w:type="spellStart"/>
-      <w:r>
-        <w:t>default_server</w:t>
-      </w:r>
-      <w:proofErr w:type="spellEnd"/>
-      <w:r>
-        <w:t>;</w:t>
-      </w:r>
-    </w:p>
-    <w:p>
-      <w:r>
-        <w:t xml:space="preserve">        </w:t>
-      </w:r>
-      <w:proofErr w:type="spellStart"/>
-      <w:r>
-        <w:t>server_</w:t>
-      </w:r>
-      <w:proofErr w:type="gramStart"/>
-      <w:r>
-        <w:t>name</w:t>
-      </w:r>
-      <w:proofErr w:type="spellEnd"/>
-      <w:r>
-        <w:t xml:space="preserve">  182.254.161.54</w:t>
-      </w:r>
-      <w:proofErr w:type="gramEnd"/>
-      <w:r>
-        <w:t>;</w:t>
-      </w:r>
-    </w:p>
-    <w:p>
-      <w:r>
-        <w:t xml:space="preserve">        </w:t>
-      </w:r>
-      <w:proofErr w:type="gramStart"/>
-      <w:r>
-        <w:t>root</w:t>
-      </w:r>
-      <w:proofErr w:type="gramEnd"/>
-      <w:r>
-        <w:t xml:space="preserve">         /</w:t>
-      </w:r>
-      <w:proofErr w:type="spellStart"/>
-      <w:r>
-        <w:t>usr</w:t>
-      </w:r>
-      <w:proofErr w:type="spellEnd"/>
-      <w:r>
-        <w:t>/share/</w:t>
-      </w:r>
-      <w:proofErr w:type="spellStart"/>
-      <w:r>
-        <w:t>nginx</w:t>
-      </w:r>
-      <w:proofErr w:type="spellEnd"/>
-      <w:r>
-        <w:t>/html;</w:t>
-      </w:r>
-    </w:p>
-    <w:p/>
-    <w:p>
-      <w:r>
-        <w:t xml:space="preserve">        # Load configuration files for the default server block.</w:t>
-      </w:r>
-    </w:p>
-    <w:p>
-      <w:r>
-        <w:lastRenderedPageBreak/>
-        <w:t xml:space="preserve">        </w:t>
-      </w:r>
-      <w:proofErr w:type="gramStart"/>
-      <w:r>
-        <w:t>include</w:t>
-      </w:r>
-      <w:proofErr w:type="gramEnd"/>
-      <w:r>
-        <w:t xml:space="preserve"> /</w:t>
-      </w:r>
-      <w:proofErr w:type="spellStart"/>
-      <w:r>
-        <w:t>etc</w:t>
-      </w:r>
-      <w:proofErr w:type="spellEnd"/>
-      <w:r>
-        <w:t>/</w:t>
-      </w:r>
-      <w:proofErr w:type="spellStart"/>
-      <w:r>
-        <w:t>nginx</w:t>
-      </w:r>
-      <w:proofErr w:type="spellEnd"/>
-      <w:r>
-        <w:t>/</w:t>
-      </w:r>
-      <w:proofErr w:type="spellStart"/>
-      <w:r>
-        <w:t>default.d</w:t>
-      </w:r>
-      <w:proofErr w:type="spellEnd"/>
-      <w:r>
-        <w:t>/*.</w:t>
-      </w:r>
-      <w:proofErr w:type="spellStart"/>
-      <w:r>
-        <w:t>conf</w:t>
-      </w:r>
-      <w:proofErr w:type="spellEnd"/>
-      <w:r>
-        <w:t>;</w:t>
-      </w:r>
-    </w:p>
-    <w:p/>
-    <w:p>
-      <w:r>
-        <w:t xml:space="preserve">        </w:t>
-      </w:r>
-      <w:proofErr w:type="gramStart"/>
-      <w:r>
-        <w:t>location</w:t>
-      </w:r>
-      <w:proofErr w:type="gramEnd"/>
-      <w:r>
-        <w:t xml:space="preserve"> / {</w:t>
-      </w:r>
-    </w:p>
-    <w:p>
-      <w:r>
-        <w:t xml:space="preserve">        </w:t>
-      </w:r>
-      <w:proofErr w:type="spellStart"/>
-      <w:r>
-        <w:t>proxy_pass</w:t>
-      </w:r>
-      <w:proofErr w:type="spellEnd"/>
-      <w:r>
-        <w:t xml:space="preserve"> http://pic; </w:t>
-      </w:r>
-    </w:p>
-    <w:p>
-      <w:r>
-        <w:t xml:space="preserve">        }</w:t>
-      </w:r>
-    </w:p>
-    <w:p/>
-    <w:p>
-      <w:r>
-        <w:t xml:space="preserve">        </w:t>
-      </w:r>
-      <w:proofErr w:type="spellStart"/>
-      <w:r>
-        <w:t>error_page</w:t>
-      </w:r>
-      <w:proofErr w:type="spellEnd"/>
-      <w:r>
-        <w:t xml:space="preserve"> 404 /</w:t>
-      </w:r>
-      <w:proofErr w:type="spellStart"/>
-      <w:r>
-        <w:t>404.html</w:t>
-      </w:r>
-      <w:proofErr w:type="spellEnd"/>
-      <w:r>
-        <w:t>;</w:t>
-      </w:r>
-    </w:p>
-    <w:p>
-      <w:r>
-        <w:t xml:space="preserve">            </w:t>
-      </w:r>
-      <w:proofErr w:type="gramStart"/>
-      <w:r>
-        <w:t>location</w:t>
-      </w:r>
-      <w:proofErr w:type="gramEnd"/>
-      <w:r>
-        <w:t xml:space="preserve"> = /</w:t>
-      </w:r>
-      <w:proofErr w:type="spellStart"/>
-      <w:r>
-        <w:t>40x.html</w:t>
-      </w:r>
-      <w:proofErr w:type="spellEnd"/>
-      <w:r>
-        <w:t xml:space="preserve"> {</w:t>
-      </w:r>
-    </w:p>
-    <w:p>
-      <w:r>
-        <w:t xml:space="preserve">        }</w:t>
-      </w:r>
-    </w:p>
-    <w:p/>
-    <w:p>
-      <w:r>
-        <w:t xml:space="preserve">        </w:t>
-      </w:r>
-      <w:proofErr w:type="spellStart"/>
-      <w:r>
-        <w:t>error_page</w:t>
-      </w:r>
-      <w:proofErr w:type="spellEnd"/>
-      <w:r>
-        <w:t xml:space="preserve"> 500 502 503 504 /</w:t>
-      </w:r>
-      <w:proofErr w:type="spellStart"/>
-      <w:r>
-        <w:t>50x.html</w:t>
-      </w:r>
-      <w:proofErr w:type="spellEnd"/>
-      <w:r>
-        <w:t>;</w:t>
-      </w:r>
-    </w:p>
-    <w:p>
-      <w:r>
-        <w:t xml:space="preserve">            </w:t>
-      </w:r>
-      <w:proofErr w:type="gramStart"/>
-      <w:r>
-        <w:t>location</w:t>
-      </w:r>
-      <w:proofErr w:type="gramEnd"/>
-      <w:r>
-        <w:t xml:space="preserve"> = /</w:t>
-      </w:r>
-      <w:proofErr w:type="spellStart"/>
-      <w:r>
-        <w:t>50x.html</w:t>
-      </w:r>
-      <w:proofErr w:type="spellEnd"/>
-      <w:r>
-        <w:t xml:space="preserve"> {</w:t>
-      </w:r>
-    </w:p>
-    <w:p>
-      <w:r>
-        <w:t xml:space="preserve">        }</w:t>
-      </w:r>
-    </w:p>
-    <w:p>
-      <w:r>
-        <w:t xml:space="preserve">    }</w:t>
-      </w:r>
-    </w:p>
-    <w:p/>
-    <w:p>
-      <w:r>
-        <w:t xml:space="preserve">    </w:t>
-      </w:r>
-      <w:proofErr w:type="gramStart"/>
-      <w:r>
-        <w:t>upstream</w:t>
-      </w:r>
-      <w:proofErr w:type="gramEnd"/>
-      <w:r>
-        <w:t xml:space="preserve"> pic{</w:t>
-      </w:r>
-    </w:p>
-    <w:p>
-      <w:r>
-        <w:t xml:space="preserve">                </w:t>
-      </w:r>
-      <w:proofErr w:type="gramStart"/>
-      <w:r>
-        <w:t>server</w:t>
-      </w:r>
-      <w:proofErr w:type="gramEnd"/>
-      <w:r>
-        <w:t xml:space="preserve"> 182.254.161.54:8088 weight=5;</w:t>
-      </w:r>
-    </w:p>
-    <w:p>
-      <w:r>
-        <w:t xml:space="preserve">                </w:t>
-      </w:r>
-      <w:proofErr w:type="gramStart"/>
-      <w:r>
-        <w:t>server</w:t>
-      </w:r>
-      <w:proofErr w:type="gramEnd"/>
-      <w:r>
-        <w:t xml:space="preserve"> 182.254.161.54:8089 weight=5;</w:t>
-      </w:r>
-    </w:p>
-    <w:p>
-      <w:r>
-        <w:t xml:space="preserve">    }</w:t>
-      </w:r>
-    </w:p>
-    <w:p/>
-    <w:p>
-      <w:r>
-        <w:t>}</w:t>
-      </w:r>
-    </w:p>
-    <w:p>
-      <w:proofErr w:type="spellStart"/>
-      <w:r>
-        <w:t>do</w:t>
-      </w:r>
-      <w:r>
-        <w:t>cker</w:t>
-      </w:r>
-      <w:proofErr w:type="spellEnd"/>
-      <w:r>
-        <w:t xml:space="preserve"> run --name </w:t>
-      </w:r>
-      <w:proofErr w:type="spellStart"/>
-      <w:r>
-        <w:t>mynginx</w:t>
-      </w:r>
-      <w:proofErr w:type="spellEnd"/>
-      <w:r>
-        <w:t xml:space="preserve"> -d -p 80</w:t>
-      </w:r>
-      <w:r>
-        <w:t xml:space="preserve">:80  -v </w:t>
-      </w:r>
-      <w:r>
-        <w:lastRenderedPageBreak/>
-        <w:t>/data/</w:t>
-      </w:r>
-      <w:proofErr w:type="spellStart"/>
-      <w:r>
-        <w:t>nginx</w:t>
-      </w:r>
-      <w:proofErr w:type="spellEnd"/>
-      <w:r>
-        <w:t>/</w:t>
-      </w:r>
-      <w:proofErr w:type="spellStart"/>
-      <w:r>
-        <w:t>conf</w:t>
-      </w:r>
-      <w:proofErr w:type="spellEnd"/>
-      <w:r>
-        <w:t>/</w:t>
-      </w:r>
-      <w:proofErr w:type="spellStart"/>
-      <w:r>
-        <w:t>nginx.conf</w:t>
-      </w:r>
-      <w:proofErr w:type="spellEnd"/>
-      <w:r>
-        <w:t>:/</w:t>
-      </w:r>
-      <w:proofErr w:type="spellStart"/>
-      <w:r>
-        <w:t>etc</w:t>
-      </w:r>
-      <w:proofErr w:type="spellEnd"/>
-      <w:r>
-        <w:t>/</w:t>
-      </w:r>
-      <w:proofErr w:type="spellStart"/>
-      <w:r>
-        <w:t>nginx</w:t>
-      </w:r>
-      <w:proofErr w:type="spellEnd"/>
-      <w:r>
-        <w:t>/</w:t>
-      </w:r>
-      <w:proofErr w:type="spellStart"/>
-      <w:r>
-        <w:t>nginx.conf</w:t>
-      </w:r>
-      <w:proofErr w:type="spellEnd"/>
-      <w:r>
-        <w:t xml:space="preserve">  -v /data/</w:t>
-      </w:r>
-      <w:proofErr w:type="spellStart"/>
-      <w:r>
-        <w:t>nginx</w:t>
-      </w:r>
-      <w:proofErr w:type="spellEnd"/>
-      <w:r>
-        <w:t>/logs:/</w:t>
-      </w:r>
-      <w:proofErr w:type="spellStart"/>
-      <w:r>
-        <w:t>var</w:t>
-      </w:r>
-      <w:proofErr w:type="spellEnd"/>
-      <w:r>
-        <w:t>/log/</w:t>
-      </w:r>
-      <w:proofErr w:type="spellStart"/>
-      <w:r>
-        <w:t>nginx</w:t>
-      </w:r>
-      <w:proofErr w:type="spellEnd"/>
-      <w:r>
-        <w:t xml:space="preserve"> -d </w:t>
-      </w:r>
-      <w:proofErr w:type="spellStart"/>
-      <w:r>
-        <w:t>docker.io</w:t>
-      </w:r>
-      <w:proofErr w:type="spellEnd"/>
-      <w:r>
-        <w:t>/</w:t>
-      </w:r>
-      <w:proofErr w:type="spellStart"/>
-      <w:r>
-        <w:t>nginx</w:t>
-      </w:r>
-      <w:proofErr w:type="spellEnd"/>
-    </w:p>
-    <w:p/>
-    <w:p/>
-    <w:p>
-      <w:pPr>
-        <w:pStyle w:val="af1"/>
-        <w:shd w:val="clear" w:color="auto" w:fill="FFFFFF"/>
-        <w:spacing w:before="0" w:beforeAutospacing="0" w:after="0" w:afterAutospacing="0" w:line="330" w:lineRule="atLeast"/>
-        <w:rPr>
-          <w:rFonts w:ascii="Arial" w:hAnsi="Arial" w:cs="Arial"/>
-          <w:color w:val="4F4F4F"/>
+        <w:t xml:space="preserve">docker </w:t>
+      </w:r>
+      <w:r>
+        <w:rPr>
+          <w:rFonts w:ascii="Arial" w:eastAsia="宋体" w:hAnsi="Arial" w:cs="Arial"/>
+          <w:color w:val="000000"/>
+          <w:kern w:val="0"/>
           <w:sz w:val="21"/>
           <w:szCs w:val="21"/>
         </w:rPr>
-      </w:pPr>
-      <w:proofErr w:type="spellStart"/>
-      <w:proofErr w:type="gramStart"/>
-      <w:r>
-        <w:rPr>
-          <w:rStyle w:val="HTML"/>
-          <w:color w:val="4F4F4F"/>
-        </w:rPr>
-        <w:t>nginx</w:t>
-      </w:r>
-      <w:proofErr w:type="spellEnd"/>
-      <w:proofErr w:type="gramEnd"/>
-      <w:r>
-        <w:rPr>
-          <w:rStyle w:val="HTML"/>
-          <w:color w:val="4F4F4F"/>
-        </w:rPr>
-        <w:t>:</w:t>
-      </w:r>
-    </w:p>
-    <w:p>
-      <w:pPr>
-        <w:pStyle w:val="af1"/>
-        <w:shd w:val="clear" w:color="auto" w:fill="FFFFFF"/>
-        <w:spacing w:before="0" w:beforeAutospacing="0" w:after="0" w:afterAutospacing="0" w:line="330" w:lineRule="atLeast"/>
-        <w:rPr>
-          <w:rFonts w:ascii="Arial" w:hAnsi="Arial" w:cs="Arial"/>
-          <w:color w:val="4F4F4F"/>
+        <w:t>里的</w:t>
+      </w:r>
+      <w:r>
+        <w:rPr>
+          <w:rFonts w:ascii="Arial" w:eastAsia="宋体" w:hAnsi="Arial" w:cs="Arial"/>
+          <w:color w:val="000000"/>
+          <w:kern w:val="0"/>
           <w:sz w:val="21"/>
           <w:szCs w:val="21"/>
         </w:rPr>
-      </w:pPr>
-      <w:r>
-        <w:rPr>
-          <w:rStyle w:val="HTML"/>
-          <w:color w:val="4F4F4F"/>
-        </w:rPr>
-        <w:t>  </w:t>
-      </w:r>
-    </w:p>
-    <w:p>
-      <w:pPr>
-        <w:pStyle w:val="af1"/>
-        <w:shd w:val="clear" w:color="auto" w:fill="FFFFFF"/>
-        <w:spacing w:before="0" w:beforeAutospacing="0" w:after="0" w:afterAutospacing="0" w:line="330" w:lineRule="atLeast"/>
-        <w:rPr>
-          <w:rFonts w:ascii="Arial" w:hAnsi="Arial" w:cs="Arial" w:hint="eastAsia"/>
-          <w:color w:val="4F4F4F"/>
+        <w:t>Jenkins</w:t>
+      </w:r>
+      <w:r>
+        <w:rPr>
+          <w:rFonts w:ascii="Arial" w:eastAsia="宋体" w:hAnsi="Arial" w:cs="Arial"/>
+          <w:color w:val="000000"/>
+          <w:kern w:val="0"/>
           <w:sz w:val="21"/>
           <w:szCs w:val="21"/>
         </w:rPr>
-      </w:pPr>
-      <w:r>
-        <w:rPr>
-          <w:rStyle w:val="HTML"/>
-          <w:color w:val="4F4F4F"/>
-        </w:rPr>
-        <w:t>  </w:t>
-      </w:r>
-      <w:proofErr w:type="gramStart"/>
-      <w:r>
-        <w:rPr>
-          <w:rStyle w:val="HTML"/>
-          <w:color w:val="4F4F4F"/>
-        </w:rPr>
-        <w:t>image</w:t>
-      </w:r>
-      <w:proofErr w:type="gramEnd"/>
-      <w:r>
-        <w:rPr>
-          <w:rStyle w:val="HTML"/>
-          <w:color w:val="4F4F4F"/>
-        </w:rPr>
-        <w:t xml:space="preserve">: </w:t>
-      </w:r>
-      <w:proofErr w:type="spellStart"/>
-      <w:r>
-        <w:rPr>
-          <w:rStyle w:val="HTML"/>
-          <w:color w:val="4F4F4F"/>
-        </w:rPr>
-        <w:t>nginx</w:t>
-      </w:r>
-      <w:proofErr w:type="spellEnd"/>
-    </w:p>
-    <w:p>
-      <w:pPr>
-        <w:pStyle w:val="af1"/>
-        <w:shd w:val="clear" w:color="auto" w:fill="FFFFFF"/>
-        <w:spacing w:before="0" w:beforeAutospacing="0" w:after="0" w:afterAutospacing="0" w:line="330" w:lineRule="atLeast"/>
-        <w:rPr>
-          <w:rFonts w:ascii="Arial" w:hAnsi="Arial" w:cs="Arial"/>
-          <w:color w:val="4F4F4F"/>
+        <w:t>目录下</w:t>
+      </w:r>
+    </w:p>
+    <w:p>
+      <w:pPr>
+        <w:rPr>
+          <w:rFonts w:eastAsia="宋体"/>
+          <w:color w:val="000000"/>
+          <w:kern w:val="0"/>
           <w:sz w:val="21"/>
           <w:szCs w:val="21"/>
         </w:rPr>
       </w:pPr>
       <w:r>
         <w:rPr>
-          <w:rStyle w:val="HTML"/>
-          <w:color w:val="4F4F4F"/>
-        </w:rPr>
-        <w:t>  </w:t>
-      </w:r>
-      <w:proofErr w:type="gramStart"/>
-      <w:r>
-        <w:rPr>
-          <w:rStyle w:val="HTML"/>
-          <w:color w:val="4F4F4F"/>
-        </w:rPr>
-        <w:t>volumes</w:t>
-      </w:r>
-      <w:proofErr w:type="gramEnd"/>
-      <w:r>
-        <w:rPr>
-          <w:rStyle w:val="HTML"/>
-          <w:color w:val="4F4F4F"/>
-        </w:rPr>
-        <w:t>:</w:t>
-      </w:r>
-    </w:p>
-    <w:p>
-      <w:pPr>
-        <w:pStyle w:val="af1"/>
-        <w:shd w:val="clear" w:color="auto" w:fill="FFFFFF"/>
-        <w:spacing w:before="0" w:beforeAutospacing="0" w:after="0" w:afterAutospacing="0" w:line="330" w:lineRule="atLeast"/>
-        <w:rPr>
-          <w:rFonts w:ascii="Arial" w:hAnsi="Arial" w:cs="Arial" w:hint="eastAsia"/>
-          <w:color w:val="4F4F4F"/>
+          <w:rFonts w:eastAsia="宋体"/>
+          <w:color w:val="000000"/>
+          <w:kern w:val="0"/>
+          <w:shd w:val="clear" w:color="auto" w:fill="FFFFFF"/>
+        </w:rPr>
+        <w:t>mkdir -p /var/jenkins_home</w:t>
+      </w:r>
+    </w:p>
+    <w:p>
+      <w:pPr>
+        <w:rPr>
+          <w:rFonts w:ascii="Arial" w:eastAsia="宋体" w:hAnsi="Arial" w:cs="Arial"/>
+          <w:color w:val="000000"/>
+          <w:kern w:val="0"/>
           <w:sz w:val="21"/>
           <w:szCs w:val="21"/>
         </w:rPr>
       </w:pPr>
       <w:r>
         <w:rPr>
-          <w:rStyle w:val="HTML"/>
-          <w:color w:val="4F4F4F"/>
-        </w:rPr>
-        <w:t>   - /home/</w:t>
-      </w:r>
-      <w:proofErr w:type="spellStart"/>
-      <w:r>
-        <w:rPr>
-          <w:rStyle w:val="HTML"/>
-          <w:color w:val="4F4F4F"/>
-        </w:rPr>
-        <w:t>docker</w:t>
-      </w:r>
-      <w:proofErr w:type="spellEnd"/>
-      <w:r>
-        <w:rPr>
-          <w:rStyle w:val="HTML"/>
-          <w:color w:val="4F4F4F"/>
-        </w:rPr>
-        <w:t>/</w:t>
-      </w:r>
-      <w:proofErr w:type="spellStart"/>
-      <w:r>
-        <w:rPr>
-          <w:rStyle w:val="HTML"/>
-          <w:color w:val="4F4F4F"/>
-        </w:rPr>
-        <w:t>nginx</w:t>
-      </w:r>
-      <w:proofErr w:type="spellEnd"/>
-      <w:proofErr w:type="gramStart"/>
-      <w:r>
-        <w:rPr>
-          <w:rStyle w:val="HTML"/>
-          <w:color w:val="4F4F4F"/>
-        </w:rPr>
-        <w:t>:/</w:t>
-      </w:r>
-      <w:proofErr w:type="gramEnd"/>
-      <w:r>
-        <w:rPr>
-          <w:rStyle w:val="HTML"/>
-          <w:color w:val="4F4F4F"/>
-        </w:rPr>
-        <w:t>home/</w:t>
-      </w:r>
-      <w:proofErr w:type="spellStart"/>
-      <w:r>
-        <w:rPr>
-          <w:rStyle w:val="HTML"/>
-          <w:color w:val="4F4F4F"/>
-        </w:rPr>
-        <w:t>docker</w:t>
-      </w:r>
-      <w:proofErr w:type="spellEnd"/>
-      <w:r>
-        <w:rPr>
-          <w:rStyle w:val="HTML"/>
-          <w:color w:val="4F4F4F"/>
-        </w:rPr>
-        <w:t>/</w:t>
-      </w:r>
-      <w:proofErr w:type="spellStart"/>
-      <w:r>
-        <w:rPr>
-          <w:rStyle w:val="HTML"/>
-          <w:color w:val="4F4F4F"/>
-        </w:rPr>
-        <w:t>nginx</w:t>
-      </w:r>
-      <w:proofErr w:type="spellEnd"/>
-    </w:p>
-    <w:p>
-      <w:pPr>
-        <w:pStyle w:val="af1"/>
-        <w:shd w:val="clear" w:color="auto" w:fill="FFFFFF"/>
-        <w:spacing w:before="0" w:beforeAutospacing="0" w:after="0" w:afterAutospacing="0" w:line="330" w:lineRule="atLeast"/>
-        <w:rPr>
-          <w:rFonts w:ascii="Arial" w:hAnsi="Arial" w:cs="Arial" w:hint="eastAsia"/>
-          <w:color w:val="4F4F4F"/>
+          <w:rFonts w:ascii="Arial" w:eastAsia="宋体" w:hAnsi="Arial" w:cs="Arial"/>
+          <w:color w:val="000000"/>
+          <w:kern w:val="0"/>
           <w:sz w:val="21"/>
           <w:szCs w:val="21"/>
         </w:rPr>
-      </w:pPr>
-      <w:r>
-        <w:rPr>
-          <w:rStyle w:val="HTML"/>
-          <w:color w:val="4F4F4F"/>
-        </w:rPr>
-        <w:t>  </w:t>
-      </w:r>
-      <w:bookmarkStart w:id="0" w:name="_GoBack"/>
-      <w:proofErr w:type="gramStart"/>
-      <w:r>
-        <w:rPr>
-          <w:rStyle w:val="HTML"/>
-          <w:color w:val="4F4F4F"/>
-        </w:rPr>
-        <w:t>restart</w:t>
-      </w:r>
-      <w:proofErr w:type="gramEnd"/>
-      <w:r>
-        <w:rPr>
-          <w:rStyle w:val="HTML"/>
-          <w:color w:val="4F4F4F"/>
-        </w:rPr>
-        <w:t>: always</w:t>
-      </w:r>
-    </w:p>
-    <w:p>
-      <w:pPr>
-        <w:pStyle w:val="af1"/>
-        <w:shd w:val="clear" w:color="auto" w:fill="FFFFFF"/>
-        <w:spacing w:before="0" w:beforeAutospacing="0" w:after="0" w:afterAutospacing="0" w:line="330" w:lineRule="atLeast"/>
-        <w:rPr>
-          <w:rFonts w:ascii="Arial" w:hAnsi="Arial" w:cs="Arial"/>
-          <w:color w:val="4F4F4F"/>
+        <w:t>5.</w:t>
+      </w:r>
+      <w:r>
+        <w:rPr>
+          <w:rFonts w:ascii="Arial" w:eastAsia="宋体" w:hAnsi="Arial" w:cs="Arial"/>
+          <w:color w:val="000000"/>
+          <w:kern w:val="0"/>
           <w:sz w:val="21"/>
           <w:szCs w:val="21"/>
         </w:rPr>
-      </w:pPr>
-      <w:r>
-        <w:rPr>
-          <w:rStyle w:val="HTML"/>
-          <w:color w:val="4F4F4F"/>
-        </w:rPr>
-        <w:t>  </w:t>
-      </w:r>
-      <w:proofErr w:type="gramStart"/>
-      <w:r>
-        <w:rPr>
-          <w:rStyle w:val="HTML"/>
-          <w:color w:val="4F4F4F"/>
-        </w:rPr>
-        <w:t>ports</w:t>
-      </w:r>
-      <w:proofErr w:type="gramEnd"/>
-      <w:r>
-        <w:rPr>
-          <w:rStyle w:val="HTML"/>
-          <w:color w:val="4F4F4F"/>
-        </w:rPr>
-        <w:t>:</w:t>
-      </w:r>
-    </w:p>
-    <w:p>
-      <w:pPr>
-        <w:pStyle w:val="af1"/>
-        <w:shd w:val="clear" w:color="auto" w:fill="FFFFFF"/>
-        <w:spacing w:before="0" w:beforeAutospacing="0" w:after="0" w:afterAutospacing="0" w:line="330" w:lineRule="atLeast"/>
-        <w:rPr>
-          <w:rFonts w:ascii="Arial" w:hAnsi="Arial" w:cs="Arial"/>
-          <w:color w:val="4F4F4F"/>
+        <w:t>修改目录权限（很重要！）</w:t>
+      </w:r>
+    </w:p>
+    <w:p>
+      <w:pPr>
+        <w:rPr>
+          <w:rFonts w:eastAsia="宋体"/>
+          <w:color w:val="000000"/>
+          <w:kern w:val="0"/>
           <w:sz w:val="21"/>
           <w:szCs w:val="21"/>
         </w:rPr>
       </w:pPr>
       <w:r>
         <w:rPr>
-          <w:rStyle w:val="HTML"/>
-          <w:color w:val="4F4F4F"/>
-        </w:rPr>
-        <w:t>   - "80:80"</w:t>
-      </w:r>
-    </w:p>
-    <w:p>
-      <w:pPr>
-        <w:pStyle w:val="af1"/>
-        <w:shd w:val="clear" w:color="auto" w:fill="FFFFFF"/>
-        <w:spacing w:before="0" w:beforeAutospacing="0" w:after="0" w:afterAutospacing="0" w:line="330" w:lineRule="atLeast"/>
-        <w:rPr>
-          <w:rFonts w:ascii="Arial" w:hAnsi="Arial" w:cs="Arial" w:hint="eastAsia"/>
-          <w:color w:val="4F4F4F"/>
-          <w:sz w:val="21"/>
-          <w:szCs w:val="21"/>
-        </w:rPr>
-      </w:pPr>
-      <w:r>
-        <w:rPr>
-          <w:rStyle w:val="HTML"/>
-          <w:color w:val="4F4F4F"/>
-        </w:rPr>
-        <w:t>   - "443:443"</w:t>
-      </w:r>
-    </w:p>
-    <w:p>
-      <w:pPr>
-        <w:pStyle w:val="af1"/>
-        <w:shd w:val="clear" w:color="auto" w:fill="FFFFFF"/>
-        <w:spacing w:before="0" w:beforeAutospacing="0" w:after="0" w:afterAutospacing="0" w:line="330" w:lineRule="atLeast"/>
-        <w:rPr>
-          <w:rFonts w:ascii="Arial" w:hAnsi="Arial" w:cs="Arial"/>
-          <w:color w:val="4F4F4F"/>
-          <w:sz w:val="21"/>
-          <w:szCs w:val="21"/>
-        </w:rPr>
-      </w:pPr>
-      <w:r>
-        <w:rPr>
-          <w:rStyle w:val="HTML"/>
-          <w:color w:val="4F4F4F"/>
-        </w:rPr>
-        <w:t>  </w:t>
-      </w:r>
-      <w:proofErr w:type="spellStart"/>
-      <w:r>
-        <w:rPr>
-          <w:rStyle w:val="HTML"/>
-          <w:color w:val="4F4F4F"/>
-        </w:rPr>
-        <w:t>container_name</w:t>
-      </w:r>
-      <w:proofErr w:type="spellEnd"/>
-      <w:r>
-        <w:rPr>
-          <w:rStyle w:val="HTML"/>
-          <w:color w:val="4F4F4F"/>
-        </w:rPr>
-        <w:t xml:space="preserve">: </w:t>
-      </w:r>
-      <w:proofErr w:type="spellStart"/>
-      <w:r>
-        <w:rPr>
-          <w:rStyle w:val="HTML"/>
-          <w:color w:val="4F4F4F"/>
-        </w:rPr>
-        <w:t>nginx</w:t>
-      </w:r>
-      <w:proofErr w:type="spellEnd"/>
-    </w:p>
-    <w:bookmarkEnd w:id="0"/>
-    <w:p/>
-    <w:p>
-      <w:pPr>
-        <w:pStyle w:val="1"/>
-      </w:pPr>
-      <w:proofErr w:type="spellStart"/>
-      <w:r>
-        <w:rPr>
-          <w:rFonts w:hint="eastAsia"/>
-        </w:rPr>
-        <w:t>Redis</w:t>
-      </w:r>
-      <w:proofErr w:type="spellEnd"/>
+          <w:rFonts w:eastAsia="宋体"/>
+          <w:color w:val="000000"/>
+          <w:kern w:val="0"/>
+          <w:shd w:val="clear" w:color="auto" w:fill="FFFFFF"/>
+        </w:rPr>
+        <w:t>chown -R 1000 /var/jenkins_home</w:t>
+      </w:r>
+    </w:p>
+    <w:p>
+      <w:r>
+        <w:t>6.</w:t>
+      </w:r>
+      <w:r>
+        <w:t>运行</w:t>
+      </w:r>
+      <w:r>
+        <w:t xml:space="preserve"> Jenkins</w:t>
+      </w:r>
+    </w:p>
+    <w:p>
+      <w:pPr>
+        <w:rPr>
+          <w:shd w:val="clear" w:color="auto" w:fill="FFFFFF"/>
+        </w:rPr>
+      </w:pPr>
+      <w:r>
+        <w:rPr>
+          <w:shd w:val="clear" w:color="auto" w:fill="FFFFFF"/>
+        </w:rPr>
+        <w:t>docker run --name jenkins -p 8080:8080 -p 50000:50000 \</w:t>
+      </w:r>
+    </w:p>
+    <w:p>
+      <w:pPr>
+        <w:rPr>
+          <w:shd w:val="clear" w:color="auto" w:fill="FFFFFF"/>
+        </w:rPr>
+      </w:pPr>
+      <w:r>
+        <w:rPr>
+          <w:shd w:val="clear" w:color="auto" w:fill="FFFFFF"/>
+        </w:rPr>
+        <w:t xml:space="preserve">    -v /var/run/docker.sock:/var/run/docker.sock \</w:t>
+      </w:r>
+    </w:p>
+    <w:p>
+      <w:pPr>
+        <w:rPr>
+          <w:shd w:val="clear" w:color="auto" w:fill="FFFFFF"/>
+        </w:rPr>
+      </w:pPr>
+      <w:r>
+        <w:rPr>
+          <w:shd w:val="clear" w:color="auto" w:fill="FFFFFF"/>
+        </w:rPr>
+        <w:t xml:space="preserve">    -v $(which docker):/bin/docker \</w:t>
+      </w:r>
+    </w:p>
+    <w:p>
+      <w:pPr>
+        <w:rPr>
+          <w:shd w:val="clear" w:color="auto" w:fill="FFFFFF"/>
+        </w:rPr>
+      </w:pPr>
+      <w:r>
+        <w:rPr>
+          <w:shd w:val="clear" w:color="auto" w:fill="FFFFFF"/>
+        </w:rPr>
+        <w:t xml:space="preserve">    -v /var/jenkins_home:/var/jenkins_home \</w:t>
+      </w:r>
+    </w:p>
+    <w:p>
+      <w:r>
+        <w:rPr>
+          <w:shd w:val="clear" w:color="auto" w:fill="FFFFFF"/>
+        </w:rPr>
+        <w:t xml:space="preserve">    -d auto-jenkins</w:t>
+      </w:r>
+    </w:p>
+    <w:p>
+      <w:r>
+        <w:t>出现一串很长的字符串以后，我们的</w:t>
+      </w:r>
+      <w:r>
+        <w:t>jenkins</w:t>
+      </w:r>
+      <w:r>
+        <w:t>已经成功启动：</w:t>
+      </w:r>
+    </w:p>
+    <w:p>
+      <w:r>
+        <w:t>可以看到需要我们输入密码。</w:t>
+      </w:r>
+    </w:p>
+    <w:p>
+      <w:r>
+        <w:t>首选进入容器：</w:t>
+      </w:r>
+    </w:p>
+    <w:p>
+      <w:pPr>
+        <w:rPr>
+          <w:rFonts w:ascii="宋体" w:hAnsi="宋体" w:cs="宋体"/>
+        </w:rPr>
+      </w:pPr>
+      <w:r>
+        <w:rPr>
+          <w:rFonts w:ascii="宋体" w:hAnsi="宋体" w:cs="宋体"/>
+          <w:sz w:val="24"/>
+          <w:szCs w:val="24"/>
+          <w:shd w:val="clear" w:color="auto" w:fill="FFFFFF"/>
+        </w:rPr>
+        <w:t>docker exec -it jenkins /bin/bash</w:t>
+      </w:r>
+    </w:p>
+    <w:p>
+      <w:r>
+        <w:t>然后查看密码：</w:t>
+      </w:r>
+    </w:p>
+    <w:p>
+      <w:pPr>
+        <w:rPr>
+          <w:rFonts w:ascii="宋体" w:hAnsi="宋体" w:cs="宋体"/>
+        </w:rPr>
+      </w:pPr>
+      <w:r>
+        <w:rPr>
+          <w:rFonts w:ascii="宋体" w:hAnsi="宋体" w:cs="宋体"/>
+          <w:sz w:val="24"/>
+          <w:szCs w:val="24"/>
+          <w:shd w:val="clear" w:color="auto" w:fill="FFFFFF"/>
+        </w:rPr>
+        <w:t>cat /var/jenkins_home/</w:t>
+      </w:r>
+      <w:bookmarkStart w:id="0" w:name="_GoBack"/>
+      <w:bookmarkEnd w:id="0"/>
+      <w:r>
+        <w:rPr>
+          <w:rFonts w:ascii="宋体" w:hAnsi="宋体" w:cs="宋体"/>
+          <w:sz w:val="24"/>
+          <w:szCs w:val="24"/>
+          <w:shd w:val="clear" w:color="auto" w:fill="FFFFFF"/>
+        </w:rPr>
+        <w:t>secrets/initialAdminPassword</w:t>
+      </w:r>
+    </w:p>
+    <w:p>
+      <w:pPr>
+        <w:rPr>
+          <w:rFonts w:hint="eastAsia"/>
+        </w:rPr>
+      </w:pPr>
     </w:p>
     <w:sectPr>
-      <w:footerReference w:type="default" r:id="rId12"/>
-      <w:pgSz w:w="11906" w:h="16838" w:code="9"/>
+      <w:footerReference w:type="default" r:id="rId13"/>
+      <w:pgSz w:w="12240" w:h="15840" w:code="1"/>
       <w:pgMar w:top="1440" w:right="1800" w:bottom="1440" w:left="1800" w:header="851" w:footer="992" w:gutter="0"/>
       <w:pgNumType w:start="1"/>
       <w:cols w:space="425"/>
-      <w:docGrid w:type="lines" w:linePitch="312"/>
+      <w:docGrid w:type="lines" w:linePitch="435"/>
     </w:sectPr>
   </w:body>
 </w:document>
@@ -2398,11 +1804,10 @@
         <w:docPartUnique/>
       </w:docPartObj>
     </w:sdtPr>
-    <w:sdtEndPr/>
     <w:sdtContent>
       <w:p>
         <w:pPr>
-          <w:pStyle w:val="a5"/>
+          <w:pStyle w:val="a6"/>
           <w:jc w:val="center"/>
         </w:pPr>
       </w:p>
@@ -2410,7 +1815,7 @@
   </w:sdt>
   <w:p>
     <w:pPr>
-      <w:pStyle w:val="a5"/>
+      <w:pStyle w:val="a6"/>
     </w:pPr>
   </w:p>
 </w:ftr>
@@ -2426,11 +1831,10 @@
         <w:docPartUnique/>
       </w:docPartObj>
     </w:sdtPr>
-    <w:sdtEndPr/>
     <w:sdtContent>
       <w:p>
         <w:pPr>
-          <w:pStyle w:val="a5"/>
+          <w:pStyle w:val="a6"/>
           <w:jc w:val="center"/>
         </w:pPr>
         <w:r>
@@ -2461,7 +1865,7 @@
             <w:szCs w:val="21"/>
             <w:lang w:val="zh-CN"/>
           </w:rPr>
-          <w:t>4</w:t>
+          <w:t>2</w:t>
         </w:r>
         <w:r>
           <w:rPr>
@@ -2475,7 +1879,7 @@
   </w:sdt>
   <w:p>
     <w:pPr>
-      <w:pStyle w:val="a5"/>
+      <w:pStyle w:val="a6"/>
     </w:pPr>
   </w:p>
 </w:ftr>
@@ -2504,7 +1908,7 @@
 <w:hdr xmlns:wpc="http://schemas.microsoft.com/office/word/2010/wordprocessingCanvas" xmlns:cx="http://schemas.microsoft.com/office/drawing/2014/chartex" xmlns:cx1="http://schemas.microsoft.com/office/drawing/2015/9/8/chartex" xmlns:mc="http://schemas.openxmlformats.org/markup-compatibility/2006" xmlns:o="urn:schemas-microsoft-com:office:office" xmlns:r="http://schemas.openxmlformats.org/officeDocument/2006/relationships" xmlns:m="http://schemas.openxmlformats.org/officeDocument/2006/math" xmlns:v="urn:schemas-microsoft-com:vml" xmlns:wp14="http://schemas.microsoft.com/office/word/2010/wordprocessingDrawing" xmlns:wp="http://schemas.openxmlformats.org/drawingml/2006/wordprocessingDrawing" xmlns:w10="urn:schemas-microsoft-com:office:word" xmlns:w="http://schemas.openxmlformats.org/wordprocessingml/2006/main" xmlns:w14="http://schemas.microsoft.com/office/word/2010/wordml" xmlns:w15="http://schemas.microsoft.com/office/word/2012/wordml" xmlns:w16se="http://schemas.microsoft.com/office/word/2015/wordml/symex" xmlns:wpg="http://schemas.microsoft.com/office/word/2010/wordprocessingGroup" xmlns:wpi="http://schemas.microsoft.com/office/word/2010/wordprocessingInk" xmlns:wne="http://schemas.microsoft.com/office/word/2006/wordml" xmlns:wps="http://schemas.microsoft.com/office/word/2010/wordprocessingShape" mc:Ignorable="w14 w15 w16se wp14">
   <w:p>
     <w:pPr>
-      <w:pStyle w:val="a3"/>
+      <w:pStyle w:val="a4"/>
       <w:jc w:val="right"/>
       <w:rPr>
         <w:color w:val="83992A" w:themeColor="accent1"/>
@@ -2538,7 +1942,6 @@
         <w:dataBinding w:prefixMappings="xmlns:ns0='http://purl.org/dc/elements/1.1/' xmlns:ns1='http://schemas.openxmlformats.org/package/2006/metadata/core-properties' " w:xpath="/ns1:coreProperties[1]/ns0:title[1]" w:storeItemID="{6C3C8BC8-F283-45AE-878A-BAB7291924A1}"/>
         <w:text/>
       </w:sdtPr>
-      <w:sdtEndPr/>
       <w:sdtContent>
         <w:r>
           <w:rPr>
@@ -2577,7 +1980,6 @@
         <w:dataBinding w:prefixMappings="xmlns:ns0='http://purl.org/dc/elements/1.1/' xmlns:ns1='http://schemas.openxmlformats.org/package/2006/metadata/core-properties' " w:xpath="/ns1:coreProperties[1]/ns0:creator[1]" w:storeItemID="{6C3C8BC8-F283-45AE-878A-BAB7291924A1}"/>
         <w:text/>
       </w:sdtPr>
-      <w:sdtEndPr/>
       <w:sdtContent>
         <w:r>
           <w:rPr>
@@ -2593,7 +1995,7 @@
   </w:p>
   <w:p>
     <w:pPr>
-      <w:pStyle w:val="a3"/>
+      <w:pStyle w:val="a4"/>
       <w:rPr>
         <w:sz w:val="24"/>
         <w:szCs w:val="24"/>
@@ -2607,7 +2009,7 @@
 <w:hdr xmlns:wpc="http://schemas.microsoft.com/office/word/2010/wordprocessingCanvas" xmlns:cx="http://schemas.microsoft.com/office/drawing/2014/chartex" xmlns:cx1="http://schemas.microsoft.com/office/drawing/2015/9/8/chartex" xmlns:mc="http://schemas.openxmlformats.org/markup-compatibility/2006" xmlns:o="urn:schemas-microsoft-com:office:office" xmlns:r="http://schemas.openxmlformats.org/officeDocument/2006/relationships" xmlns:m="http://schemas.openxmlformats.org/officeDocument/2006/math" xmlns:v="urn:schemas-microsoft-com:vml" xmlns:wp14="http://schemas.microsoft.com/office/word/2010/wordprocessingDrawing" xmlns:wp="http://schemas.openxmlformats.org/drawingml/2006/wordprocessingDrawing" xmlns:w10="urn:schemas-microsoft-com:office:word" xmlns:w="http://schemas.openxmlformats.org/wordprocessingml/2006/main" xmlns:w14="http://schemas.microsoft.com/office/word/2010/wordml" xmlns:w15="http://schemas.microsoft.com/office/word/2012/wordml" xmlns:w16se="http://schemas.microsoft.com/office/word/2015/wordml/symex" xmlns:wpg="http://schemas.microsoft.com/office/word/2010/wordprocessingGroup" xmlns:wpi="http://schemas.microsoft.com/office/word/2010/wordprocessingInk" xmlns:wne="http://schemas.microsoft.com/office/word/2006/wordml" xmlns:wps="http://schemas.microsoft.com/office/word/2010/wordprocessingShape" mc:Ignorable="w14 w15 w16se wp14">
   <w:p>
     <w:pPr>
-      <w:pStyle w:val="a3"/>
+      <w:pStyle w:val="a4"/>
       <w:jc w:val="right"/>
       <w:rPr>
         <w:color w:val="83992A" w:themeColor="accent1"/>
@@ -2629,7 +2031,6 @@
         <w:dataBinding w:prefixMappings="xmlns:ns0='http://purl.org/dc/elements/1.1/' xmlns:ns1='http://schemas.openxmlformats.org/package/2006/metadata/core-properties' " w:xpath="/ns1:coreProperties[1]/ns0:title[1]" w:storeItemID="{6C3C8BC8-F283-45AE-878A-BAB7291924A1}"/>
         <w:text/>
       </w:sdtPr>
-      <w:sdtEndPr/>
       <w:sdtContent>
         <w:r>
           <w:rPr>
@@ -2666,7 +2067,6 @@
         <w:dataBinding w:prefixMappings="xmlns:ns0='http://purl.org/dc/elements/1.1/' xmlns:ns1='http://schemas.openxmlformats.org/package/2006/metadata/core-properties' " w:xpath="/ns1:coreProperties[1]/ns0:creator[1]" w:storeItemID="{6C3C8BC8-F283-45AE-878A-BAB7291924A1}"/>
         <w:text/>
       </w:sdtPr>
-      <w:sdtEndPr/>
       <w:sdtContent>
         <w:r>
           <w:rPr>
@@ -2681,11 +2081,541 @@
   </w:p>
   <w:p>
     <w:pPr>
-      <w:pStyle w:val="a3"/>
+      <w:pStyle w:val="a4"/>
       <w:jc w:val="both"/>
     </w:pPr>
   </w:p>
 </w:hdr>
+</file>
+
+<file path=word/numbering.xml><?xml version="1.0" encoding="utf-8"?>
+<w:numbering xmlns:wpc="http://schemas.microsoft.com/office/word/2010/wordprocessingCanvas" xmlns:cx="http://schemas.microsoft.com/office/drawing/2014/chartex" xmlns:cx1="http://schemas.microsoft.com/office/drawing/2015/9/8/chartex" xmlns:mc="http://schemas.openxmlformats.org/markup-compatibility/2006" xmlns:o="urn:schemas-microsoft-com:office:office" xmlns:r="http://schemas.openxmlformats.org/officeDocument/2006/relationships" xmlns:m="http://schemas.openxmlformats.org/officeDocument/2006/math" xmlns:v="urn:schemas-microsoft-com:vml" xmlns:wp14="http://schemas.microsoft.com/office/word/2010/wordprocessingDrawing" xmlns:wp="http://schemas.openxmlformats.org/drawingml/2006/wordprocessingDrawing" xmlns:w10="urn:schemas-microsoft-com:office:word" xmlns:w="http://schemas.openxmlformats.org/wordprocessingml/2006/main" xmlns:w14="http://schemas.microsoft.com/office/word/2010/wordml" xmlns:w15="http://schemas.microsoft.com/office/word/2012/wordml" xmlns:w16se="http://schemas.microsoft.com/office/word/2015/wordml/symex" xmlns:wpg="http://schemas.microsoft.com/office/word/2010/wordprocessingGroup" xmlns:wpi="http://schemas.microsoft.com/office/word/2010/wordprocessingInk" xmlns:wne="http://schemas.microsoft.com/office/word/2006/wordml" xmlns:wps="http://schemas.microsoft.com/office/word/2010/wordprocessingShape" mc:Ignorable="w14 w15 w16se wp14">
+  <w:abstractNum w:abstractNumId="0" w15:restartNumberingAfterBreak="0">
+    <w:nsid w:val="139A2F02"/>
+    <w:multiLevelType w:val="multilevel"/>
+    <w:tmpl w:val="73B43CA6"/>
+    <w:lvl w:ilvl="0">
+      <w:start w:val="1"/>
+      <w:numFmt w:val="none"/>
+      <w:pStyle w:val="1"/>
+      <w:suff w:val="space"/>
+      <w:lvlText w:val="%1"/>
+      <w:lvlJc w:val="left"/>
+      <w:pPr>
+        <w:ind w:left="0" w:firstLine="0"/>
+      </w:pPr>
+      <w:rPr>
+        <w:rFonts w:hint="eastAsia"/>
+      </w:rPr>
+    </w:lvl>
+    <w:lvl w:ilvl="1">
+      <w:start w:val="1"/>
+      <w:numFmt w:val="decimal"/>
+      <w:pStyle w:val="2"/>
+      <w:suff w:val="space"/>
+      <w:lvlText w:val="%2."/>
+      <w:lvlJc w:val="left"/>
+      <w:pPr>
+        <w:ind w:left="0" w:firstLine="0"/>
+      </w:pPr>
+      <w:rPr>
+        <w:rFonts w:hint="eastAsia"/>
+      </w:rPr>
+    </w:lvl>
+    <w:lvl w:ilvl="2">
+      <w:start w:val="1"/>
+      <w:numFmt w:val="decimal"/>
+      <w:pStyle w:val="3"/>
+      <w:suff w:val="space"/>
+      <w:lvlText w:val="%2.%3"/>
+      <w:lvlJc w:val="left"/>
+      <w:pPr>
+        <w:ind w:left="0" w:firstLine="0"/>
+      </w:pPr>
+      <w:rPr>
+        <w:rFonts w:hint="eastAsia"/>
+      </w:rPr>
+    </w:lvl>
+    <w:lvl w:ilvl="3">
+      <w:start w:val="1"/>
+      <w:numFmt w:val="decimal"/>
+      <w:lvlText w:val="%4."/>
+      <w:lvlJc w:val="left"/>
+      <w:pPr>
+        <w:tabs>
+          <w:tab w:val="num" w:pos="1021"/>
+        </w:tabs>
+        <w:ind w:left="0" w:firstLine="0"/>
+      </w:pPr>
+      <w:rPr>
+        <w:rFonts w:hint="eastAsia"/>
+      </w:rPr>
+    </w:lvl>
+    <w:lvl w:ilvl="4">
+      <w:start w:val="1"/>
+      <w:numFmt w:val="lowerLetter"/>
+      <w:lvlText w:val="%5)"/>
+      <w:lvlJc w:val="left"/>
+      <w:pPr>
+        <w:tabs>
+          <w:tab w:val="num" w:pos="1021"/>
+        </w:tabs>
+        <w:ind w:left="0" w:firstLine="0"/>
+      </w:pPr>
+      <w:rPr>
+        <w:rFonts w:hint="eastAsia"/>
+      </w:rPr>
+    </w:lvl>
+    <w:lvl w:ilvl="5">
+      <w:start w:val="1"/>
+      <w:numFmt w:val="lowerRoman"/>
+      <w:lvlText w:val="%6."/>
+      <w:lvlJc w:val="right"/>
+      <w:pPr>
+        <w:tabs>
+          <w:tab w:val="num" w:pos="1021"/>
+        </w:tabs>
+        <w:ind w:left="0" w:firstLine="0"/>
+      </w:pPr>
+      <w:rPr>
+        <w:rFonts w:hint="eastAsia"/>
+      </w:rPr>
+    </w:lvl>
+    <w:lvl w:ilvl="6">
+      <w:start w:val="1"/>
+      <w:numFmt w:val="decimal"/>
+      <w:lvlText w:val="%7."/>
+      <w:lvlJc w:val="left"/>
+      <w:pPr>
+        <w:tabs>
+          <w:tab w:val="num" w:pos="1021"/>
+        </w:tabs>
+        <w:ind w:left="0" w:firstLine="0"/>
+      </w:pPr>
+      <w:rPr>
+        <w:rFonts w:hint="eastAsia"/>
+      </w:rPr>
+    </w:lvl>
+    <w:lvl w:ilvl="7">
+      <w:start w:val="1"/>
+      <w:numFmt w:val="lowerLetter"/>
+      <w:lvlText w:val="%8)"/>
+      <w:lvlJc w:val="left"/>
+      <w:pPr>
+        <w:tabs>
+          <w:tab w:val="num" w:pos="1021"/>
+        </w:tabs>
+        <w:ind w:left="0" w:firstLine="0"/>
+      </w:pPr>
+      <w:rPr>
+        <w:rFonts w:hint="eastAsia"/>
+      </w:rPr>
+    </w:lvl>
+    <w:lvl w:ilvl="8">
+      <w:start w:val="1"/>
+      <w:numFmt w:val="lowerRoman"/>
+      <w:lvlText w:val="%9."/>
+      <w:lvlJc w:val="right"/>
+      <w:pPr>
+        <w:tabs>
+          <w:tab w:val="num" w:pos="1021"/>
+        </w:tabs>
+        <w:ind w:left="0" w:firstLine="0"/>
+      </w:pPr>
+      <w:rPr>
+        <w:rFonts w:hint="eastAsia"/>
+      </w:rPr>
+    </w:lvl>
+  </w:abstractNum>
+  <w:abstractNum w:abstractNumId="1" w15:restartNumberingAfterBreak="0">
+    <w:nsid w:val="2A1C2856"/>
+    <w:multiLevelType w:val="hybridMultilevel"/>
+    <w:tmpl w:val="55A29AFE"/>
+    <w:lvl w:ilvl="0" w:tplc="0FF6B3C6">
+      <w:start w:val="1"/>
+      <w:numFmt w:val="decimal"/>
+      <w:lvlText w:val="%1."/>
+      <w:lvlJc w:val="left"/>
+      <w:pPr>
+        <w:ind w:left="420" w:hanging="420"/>
+      </w:pPr>
+    </w:lvl>
+    <w:lvl w:ilvl="1" w:tplc="04090019" w:tentative="1">
+      <w:start w:val="1"/>
+      <w:numFmt w:val="lowerLetter"/>
+      <w:lvlText w:val="%2)"/>
+      <w:lvlJc w:val="left"/>
+      <w:pPr>
+        <w:ind w:left="840" w:hanging="420"/>
+      </w:pPr>
+    </w:lvl>
+    <w:lvl w:ilvl="2" w:tplc="0409001B" w:tentative="1">
+      <w:start w:val="1"/>
+      <w:numFmt w:val="lowerRoman"/>
+      <w:lvlText w:val="%3."/>
+      <w:lvlJc w:val="right"/>
+      <w:pPr>
+        <w:ind w:left="1260" w:hanging="420"/>
+      </w:pPr>
+    </w:lvl>
+    <w:lvl w:ilvl="3" w:tplc="0409000F" w:tentative="1">
+      <w:start w:val="1"/>
+      <w:numFmt w:val="decimal"/>
+      <w:lvlText w:val="%4."/>
+      <w:lvlJc w:val="left"/>
+      <w:pPr>
+        <w:ind w:left="1680" w:hanging="420"/>
+      </w:pPr>
+    </w:lvl>
+    <w:lvl w:ilvl="4" w:tplc="04090019" w:tentative="1">
+      <w:start w:val="1"/>
+      <w:numFmt w:val="lowerLetter"/>
+      <w:lvlText w:val="%5)"/>
+      <w:lvlJc w:val="left"/>
+      <w:pPr>
+        <w:ind w:left="2100" w:hanging="420"/>
+      </w:pPr>
+    </w:lvl>
+    <w:lvl w:ilvl="5" w:tplc="0409001B" w:tentative="1">
+      <w:start w:val="1"/>
+      <w:numFmt w:val="lowerRoman"/>
+      <w:lvlText w:val="%6."/>
+      <w:lvlJc w:val="right"/>
+      <w:pPr>
+        <w:ind w:left="2520" w:hanging="420"/>
+      </w:pPr>
+    </w:lvl>
+    <w:lvl w:ilvl="6" w:tplc="0409000F" w:tentative="1">
+      <w:start w:val="1"/>
+      <w:numFmt w:val="decimal"/>
+      <w:lvlText w:val="%7."/>
+      <w:lvlJc w:val="left"/>
+      <w:pPr>
+        <w:ind w:left="2940" w:hanging="420"/>
+      </w:pPr>
+    </w:lvl>
+    <w:lvl w:ilvl="7" w:tplc="04090019" w:tentative="1">
+      <w:start w:val="1"/>
+      <w:numFmt w:val="lowerLetter"/>
+      <w:lvlText w:val="%8)"/>
+      <w:lvlJc w:val="left"/>
+      <w:pPr>
+        <w:ind w:left="3360" w:hanging="420"/>
+      </w:pPr>
+    </w:lvl>
+    <w:lvl w:ilvl="8" w:tplc="0409001B" w:tentative="1">
+      <w:start w:val="1"/>
+      <w:numFmt w:val="lowerRoman"/>
+      <w:lvlText w:val="%9."/>
+      <w:lvlJc w:val="right"/>
+      <w:pPr>
+        <w:ind w:left="3780" w:hanging="420"/>
+      </w:pPr>
+    </w:lvl>
+  </w:abstractNum>
+  <w:abstractNum w:abstractNumId="2" w15:restartNumberingAfterBreak="0">
+    <w:nsid w:val="46EE64DB"/>
+    <w:multiLevelType w:val="multilevel"/>
+    <w:tmpl w:val="3946887A"/>
+    <w:lvl w:ilvl="0">
+      <w:start w:val="1"/>
+      <w:numFmt w:val="decimal"/>
+      <w:suff w:val="nothing"/>
+      <w:lvlText w:val="%1."/>
+      <w:lvlJc w:val="left"/>
+      <w:pPr>
+        <w:ind w:left="0" w:firstLine="0"/>
+      </w:pPr>
+      <w:rPr>
+        <w:rFonts w:hint="eastAsia"/>
+      </w:rPr>
+    </w:lvl>
+    <w:lvl w:ilvl="1">
+      <w:start w:val="1"/>
+      <w:numFmt w:val="decimal"/>
+      <w:suff w:val="nothing"/>
+      <w:lvlText w:val="%2."/>
+      <w:lvlJc w:val="left"/>
+      <w:pPr>
+        <w:ind w:left="0" w:firstLine="0"/>
+      </w:pPr>
+      <w:rPr>
+        <w:rFonts w:hint="eastAsia"/>
+      </w:rPr>
+    </w:lvl>
+    <w:lvl w:ilvl="2">
+      <w:start w:val="1"/>
+      <w:numFmt w:val="decimal"/>
+      <w:suff w:val="nothing"/>
+      <w:lvlText w:val="%3."/>
+      <w:lvlJc w:val="right"/>
+      <w:pPr>
+        <w:ind w:left="851" w:firstLine="0"/>
+      </w:pPr>
+      <w:rPr>
+        <w:rFonts w:hint="eastAsia"/>
+      </w:rPr>
+    </w:lvl>
+    <w:lvl w:ilvl="3">
+      <w:start w:val="1"/>
+      <w:numFmt w:val="decimal"/>
+      <w:lvlText w:val="%4."/>
+      <w:lvlJc w:val="left"/>
+      <w:pPr>
+        <w:ind w:left="0" w:firstLine="0"/>
+      </w:pPr>
+      <w:rPr>
+        <w:rFonts w:hint="eastAsia"/>
+      </w:rPr>
+    </w:lvl>
+    <w:lvl w:ilvl="4">
+      <w:start w:val="1"/>
+      <w:numFmt w:val="lowerLetter"/>
+      <w:lvlText w:val="%5)"/>
+      <w:lvlJc w:val="left"/>
+      <w:pPr>
+        <w:ind w:left="0" w:firstLine="0"/>
+      </w:pPr>
+      <w:rPr>
+        <w:rFonts w:hint="eastAsia"/>
+      </w:rPr>
+    </w:lvl>
+    <w:lvl w:ilvl="5">
+      <w:start w:val="1"/>
+      <w:numFmt w:val="lowerRoman"/>
+      <w:lvlText w:val="%6."/>
+      <w:lvlJc w:val="right"/>
+      <w:pPr>
+        <w:ind w:left="0" w:firstLine="0"/>
+      </w:pPr>
+      <w:rPr>
+        <w:rFonts w:hint="eastAsia"/>
+      </w:rPr>
+    </w:lvl>
+    <w:lvl w:ilvl="6">
+      <w:start w:val="1"/>
+      <w:numFmt w:val="decimal"/>
+      <w:lvlText w:val="%7."/>
+      <w:lvlJc w:val="left"/>
+      <w:pPr>
+        <w:ind w:left="0" w:firstLine="0"/>
+      </w:pPr>
+      <w:rPr>
+        <w:rFonts w:hint="eastAsia"/>
+      </w:rPr>
+    </w:lvl>
+    <w:lvl w:ilvl="7">
+      <w:start w:val="1"/>
+      <w:numFmt w:val="lowerLetter"/>
+      <w:lvlText w:val="%8)"/>
+      <w:lvlJc w:val="left"/>
+      <w:pPr>
+        <w:ind w:left="0" w:firstLine="0"/>
+      </w:pPr>
+      <w:rPr>
+        <w:rFonts w:hint="eastAsia"/>
+      </w:rPr>
+    </w:lvl>
+    <w:lvl w:ilvl="8">
+      <w:start w:val="1"/>
+      <w:numFmt w:val="lowerRoman"/>
+      <w:lvlText w:val="%9."/>
+      <w:lvlJc w:val="right"/>
+      <w:pPr>
+        <w:ind w:left="0" w:firstLine="0"/>
+      </w:pPr>
+      <w:rPr>
+        <w:rFonts w:hint="eastAsia"/>
+      </w:rPr>
+    </w:lvl>
+  </w:abstractNum>
+  <w:abstractNum w:abstractNumId="3" w15:restartNumberingAfterBreak="0">
+    <w:nsid w:val="615A047F"/>
+    <w:multiLevelType w:val="multilevel"/>
+    <w:tmpl w:val="A0DCC51C"/>
+    <w:lvl w:ilvl="0">
+      <w:start w:val="1"/>
+      <w:numFmt w:val="decimal"/>
+      <w:suff w:val="space"/>
+      <w:lvlText w:val="%1."/>
+      <w:lvlJc w:val="left"/>
+      <w:pPr>
+        <w:ind w:left="0" w:firstLine="0"/>
+      </w:pPr>
+      <w:rPr>
+        <w:rFonts w:hint="eastAsia"/>
+      </w:rPr>
+    </w:lvl>
+    <w:lvl w:ilvl="1">
+      <w:start w:val="1"/>
+      <w:numFmt w:val="lowerLetter"/>
+      <w:lvlText w:val="%2)"/>
+      <w:lvlJc w:val="left"/>
+      <w:pPr>
+        <w:ind w:left="0" w:firstLine="0"/>
+      </w:pPr>
+      <w:rPr>
+        <w:rFonts w:hint="eastAsia"/>
+      </w:rPr>
+    </w:lvl>
+    <w:lvl w:ilvl="2">
+      <w:start w:val="1"/>
+      <w:numFmt w:val="lowerRoman"/>
+      <w:lvlText w:val="%3."/>
+      <w:lvlJc w:val="right"/>
+      <w:pPr>
+        <w:ind w:left="0" w:firstLine="0"/>
+      </w:pPr>
+      <w:rPr>
+        <w:rFonts w:hint="eastAsia"/>
+      </w:rPr>
+    </w:lvl>
+    <w:lvl w:ilvl="3">
+      <w:start w:val="1"/>
+      <w:numFmt w:val="decimal"/>
+      <w:lvlText w:val="%4."/>
+      <w:lvlJc w:val="left"/>
+      <w:pPr>
+        <w:ind w:left="0" w:firstLine="0"/>
+      </w:pPr>
+      <w:rPr>
+        <w:rFonts w:hint="eastAsia"/>
+      </w:rPr>
+    </w:lvl>
+    <w:lvl w:ilvl="4">
+      <w:start w:val="1"/>
+      <w:numFmt w:val="lowerLetter"/>
+      <w:lvlText w:val="%5)"/>
+      <w:lvlJc w:val="left"/>
+      <w:pPr>
+        <w:ind w:left="0" w:firstLine="0"/>
+      </w:pPr>
+      <w:rPr>
+        <w:rFonts w:hint="eastAsia"/>
+      </w:rPr>
+    </w:lvl>
+    <w:lvl w:ilvl="5">
+      <w:start w:val="1"/>
+      <w:numFmt w:val="lowerRoman"/>
+      <w:lvlText w:val="%6."/>
+      <w:lvlJc w:val="right"/>
+      <w:pPr>
+        <w:ind w:left="0" w:firstLine="0"/>
+      </w:pPr>
+      <w:rPr>
+        <w:rFonts w:hint="eastAsia"/>
+      </w:rPr>
+    </w:lvl>
+    <w:lvl w:ilvl="6">
+      <w:start w:val="1"/>
+      <w:numFmt w:val="decimal"/>
+      <w:lvlText w:val="%7."/>
+      <w:lvlJc w:val="left"/>
+      <w:pPr>
+        <w:ind w:left="0" w:firstLine="0"/>
+      </w:pPr>
+      <w:rPr>
+        <w:rFonts w:hint="eastAsia"/>
+      </w:rPr>
+    </w:lvl>
+    <w:lvl w:ilvl="7">
+      <w:start w:val="1"/>
+      <w:numFmt w:val="lowerLetter"/>
+      <w:lvlText w:val="%8)"/>
+      <w:lvlJc w:val="left"/>
+      <w:pPr>
+        <w:ind w:left="0" w:firstLine="0"/>
+      </w:pPr>
+      <w:rPr>
+        <w:rFonts w:hint="eastAsia"/>
+      </w:rPr>
+    </w:lvl>
+    <w:lvl w:ilvl="8">
+      <w:start w:val="1"/>
+      <w:numFmt w:val="lowerRoman"/>
+      <w:lvlText w:val="%9."/>
+      <w:lvlJc w:val="right"/>
+      <w:pPr>
+        <w:ind w:left="0" w:firstLine="0"/>
+      </w:pPr>
+      <w:rPr>
+        <w:rFonts w:hint="eastAsia"/>
+      </w:rPr>
+    </w:lvl>
+  </w:abstractNum>
+  <w:num w:numId="1">
+    <w:abstractNumId w:val="1"/>
+  </w:num>
+  <w:num w:numId="2">
+    <w:abstractNumId w:val="3"/>
+  </w:num>
+  <w:num w:numId="3">
+    <w:abstractNumId w:val="2"/>
+  </w:num>
+  <w:num w:numId="4">
+    <w:abstractNumId w:val="0"/>
+  </w:num>
+  <w:num w:numId="5">
+    <w:abstractNumId w:val="0"/>
+    <w:lvlOverride w:ilvl="0">
+      <w:startOverride w:val="1"/>
+    </w:lvlOverride>
+    <w:lvlOverride w:ilvl="1">
+      <w:startOverride w:val="1"/>
+    </w:lvlOverride>
+    <w:lvlOverride w:ilvl="2">
+      <w:startOverride w:val="1"/>
+    </w:lvlOverride>
+    <w:lvlOverride w:ilvl="3">
+      <w:startOverride w:val="1"/>
+    </w:lvlOverride>
+    <w:lvlOverride w:ilvl="4">
+      <w:startOverride w:val="1"/>
+    </w:lvlOverride>
+    <w:lvlOverride w:ilvl="5">
+      <w:startOverride w:val="1"/>
+    </w:lvlOverride>
+    <w:lvlOverride w:ilvl="6">
+      <w:startOverride w:val="1"/>
+    </w:lvlOverride>
+    <w:lvlOverride w:ilvl="7">
+      <w:startOverride w:val="1"/>
+    </w:lvlOverride>
+    <w:lvlOverride w:ilvl="8">
+      <w:startOverride w:val="1"/>
+    </w:lvlOverride>
+  </w:num>
+  <w:num w:numId="6">
+    <w:abstractNumId w:val="0"/>
+    <w:lvlOverride w:ilvl="0">
+      <w:startOverride w:val="1"/>
+    </w:lvlOverride>
+    <w:lvlOverride w:ilvl="1">
+      <w:startOverride w:val="1"/>
+    </w:lvlOverride>
+    <w:lvlOverride w:ilvl="2">
+      <w:startOverride w:val="1"/>
+    </w:lvlOverride>
+    <w:lvlOverride w:ilvl="3">
+      <w:startOverride w:val="1"/>
+    </w:lvlOverride>
+    <w:lvlOverride w:ilvl="4">
+      <w:startOverride w:val="1"/>
+    </w:lvlOverride>
+    <w:lvlOverride w:ilvl="5">
+      <w:startOverride w:val="1"/>
+    </w:lvlOverride>
+    <w:lvlOverride w:ilvl="6">
+      <w:startOverride w:val="1"/>
+    </w:lvlOverride>
+    <w:lvlOverride w:ilvl="7">
+      <w:startOverride w:val="1"/>
+    </w:lvlOverride>
+    <w:lvlOverride w:ilvl="8">
+      <w:startOverride w:val="1"/>
+    </w:lvlOverride>
+  </w:num>
+</w:numbering>
 </file>
 
 <file path=word/styles.xml><?xml version="1.0" encoding="utf-8"?>
@@ -3078,87 +3008,112 @@
   <w:style w:type="paragraph" w:default="1" w:styleId="a">
     <w:name w:val="Normal"/>
     <w:qFormat/>
-    <w:rsid w:val="00CC2652"/>
+    <w:rsid w:val="0089689E"/>
     <w:pPr>
       <w:widowControl w:val="0"/>
+      <w:spacing w:line="0" w:lineRule="atLeast"/>
       <w:jc w:val="both"/>
     </w:pPr>
     <w:rPr>
-      <w:sz w:val="32"/>
+      <w:rFonts w:eastAsia="微软雅黑 Light"/>
+      <w:sz w:val="18"/>
     </w:rPr>
   </w:style>
   <w:style w:type="paragraph" w:styleId="1">
     <w:name w:val="heading 1"/>
-    <w:basedOn w:val="a"/>
-    <w:next w:val="a"/>
+    <w:next w:val="2"/>
     <w:link w:val="10"/>
     <w:uiPriority w:val="9"/>
     <w:qFormat/>
-    <w:rsid w:val="00CF41A2"/>
+    <w:rsid w:val="00E278C1"/>
     <w:pPr>
-      <w:keepNext/>
-      <w:keepLines/>
-      <w:spacing w:before="340" w:after="330" w:line="578" w:lineRule="auto"/>
+      <w:numPr>
+        <w:numId w:val="4"/>
+      </w:numPr>
+      <w:spacing w:beforeLines="50" w:before="217" w:line="0" w:lineRule="atLeast"/>
+      <w:jc w:val="center"/>
       <w:outlineLvl w:val="0"/>
     </w:pPr>
     <w:rPr>
+      <w:rFonts w:eastAsia="微软雅黑 Light"/>
       <w:b/>
       <w:bCs/>
-      <w:kern w:val="44"/>
-      <w:sz w:val="44"/>
-      <w:szCs w:val="44"/>
+      <w:sz w:val="32"/>
+      <w:szCs w:val="32"/>
     </w:rPr>
   </w:style>
   <w:style w:type="paragraph" w:styleId="2">
     <w:name w:val="heading 2"/>
-    <w:basedOn w:val="a"/>
-    <w:next w:val="a"/>
+    <w:basedOn w:val="1"/>
+    <w:next w:val="3"/>
     <w:link w:val="20"/>
     <w:uiPriority w:val="9"/>
     <w:unhideWhenUsed/>
     <w:qFormat/>
-    <w:rsid w:val="00CE3177"/>
+    <w:rsid w:val="00E278C1"/>
+    <w:pPr>
+      <w:numPr>
+        <w:ilvl w:val="1"/>
+      </w:numPr>
+      <w:jc w:val="left"/>
+      <w:outlineLvl w:val="1"/>
+    </w:pPr>
+    <w:rPr>
+      <w:sz w:val="28"/>
+    </w:rPr>
+  </w:style>
+  <w:style w:type="paragraph" w:styleId="3">
+    <w:name w:val="heading 3"/>
+    <w:basedOn w:val="2"/>
+    <w:next w:val="a0"/>
+    <w:link w:val="30"/>
+    <w:uiPriority w:val="9"/>
+    <w:unhideWhenUsed/>
+    <w:qFormat/>
+    <w:rsid w:val="00E278C1"/>
     <w:pPr>
       <w:keepNext/>
       <w:keepLines/>
-      <w:spacing w:before="260" w:after="260" w:line="416" w:lineRule="auto"/>
-      <w:outlineLvl w:val="1"/>
+      <w:numPr>
+        <w:ilvl w:val="2"/>
+      </w:numPr>
+      <w:spacing w:before="50"/>
+      <w:outlineLvl w:val="2"/>
+    </w:pPr>
+    <w:rPr>
+      <w:bCs w:val="0"/>
+      <w:sz w:val="21"/>
+    </w:rPr>
+  </w:style>
+  <w:style w:type="paragraph" w:styleId="4">
+    <w:name w:val="heading 4"/>
+    <w:basedOn w:val="a"/>
+    <w:next w:val="a"/>
+    <w:link w:val="40"/>
+    <w:uiPriority w:val="9"/>
+    <w:unhideWhenUsed/>
+    <w:qFormat/>
+    <w:rsid w:val="000D0D5C"/>
+    <w:pPr>
+      <w:keepNext/>
+      <w:keepLines/>
+      <w:spacing w:before="280" w:after="290" w:line="376" w:lineRule="atLeast"/>
+      <w:outlineLvl w:val="3"/>
     </w:pPr>
     <w:rPr>
       <w:rFonts w:asciiTheme="majorHAnsi" w:eastAsiaTheme="majorEastAsia" w:hAnsiTheme="majorHAnsi" w:cstheme="majorBidi"/>
       <w:b/>
       <w:bCs/>
-      <w:szCs w:val="32"/>
+      <w:sz w:val="28"/>
+      <w:szCs w:val="28"/>
     </w:rPr>
   </w:style>
-  <w:style w:type="paragraph" w:styleId="3">
-    <w:name w:val="heading 3"/>
-    <w:basedOn w:val="a"/>
-    <w:next w:val="a"/>
-    <w:link w:val="30"/>
-    <w:uiPriority w:val="9"/>
-    <w:unhideWhenUsed/>
-    <w:qFormat/>
-    <w:rsid w:val="00CE3177"/>
-    <w:pPr>
-      <w:keepNext/>
-      <w:keepLines/>
-      <w:spacing w:before="260" w:after="260" w:line="416" w:lineRule="auto"/>
-      <w:outlineLvl w:val="2"/>
-    </w:pPr>
-    <w:rPr>
-      <w:b/>
-      <w:bCs/>
-      <w:szCs w:val="32"/>
-    </w:rPr>
-  </w:style>
-  <w:style w:type="character" w:default="1" w:styleId="a0">
+  <w:style w:type="character" w:default="1" w:styleId="a1">
     <w:name w:val="Default Paragraph Font"/>
     <w:uiPriority w:val="1"/>
-    <w:semiHidden/>
     <w:unhideWhenUsed/>
   </w:style>
-  <w:style w:type="table" w:default="1" w:styleId="a1">
+  <w:style w:type="table" w:default="1" w:styleId="a2">
     <w:name w:val="Normal Table"/>
     <w:uiPriority w:val="99"/>
     <w:semiHidden/>
@@ -3173,16 +3128,16 @@
       </w:tblCellMar>
     </w:tblPr>
   </w:style>
-  <w:style w:type="numbering" w:default="1" w:styleId="a2">
+  <w:style w:type="numbering" w:default="1" w:styleId="a3">
     <w:name w:val="No List"/>
     <w:uiPriority w:val="99"/>
     <w:semiHidden/>
     <w:unhideWhenUsed/>
   </w:style>
-  <w:style w:type="paragraph" w:styleId="a3">
+  <w:style w:type="paragraph" w:styleId="a4">
     <w:name w:val="header"/>
     <w:basedOn w:val="a"/>
-    <w:link w:val="a4"/>
+    <w:link w:val="a5"/>
     <w:uiPriority w:val="99"/>
     <w:unhideWhenUsed/>
     <w:rsid w:val="00952BC8"/>
@@ -3198,14 +3153,13 @@
       <w:jc w:val="center"/>
     </w:pPr>
     <w:rPr>
-      <w:sz w:val="18"/>
       <w:szCs w:val="18"/>
     </w:rPr>
   </w:style>
-  <w:style w:type="character" w:customStyle="1" w:styleId="a4">
+  <w:style w:type="character" w:customStyle="1" w:styleId="a5">
     <w:name w:val="页眉 字符"/>
-    <w:basedOn w:val="a0"/>
-    <w:link w:val="a3"/>
+    <w:basedOn w:val="a1"/>
+    <w:link w:val="a4"/>
     <w:uiPriority w:val="99"/>
     <w:rsid w:val="00952BC8"/>
     <w:rPr>
@@ -3213,10 +3167,10 @@
       <w:szCs w:val="18"/>
     </w:rPr>
   </w:style>
-  <w:style w:type="paragraph" w:styleId="a5">
+  <w:style w:type="paragraph" w:styleId="a6">
     <w:name w:val="footer"/>
     <w:basedOn w:val="a"/>
-    <w:link w:val="a6"/>
+    <w:link w:val="a7"/>
     <w:uiPriority w:val="99"/>
     <w:unhideWhenUsed/>
     <w:rsid w:val="00952BC8"/>
@@ -3229,14 +3183,13 @@
       <w:jc w:val="left"/>
     </w:pPr>
     <w:rPr>
-      <w:sz w:val="18"/>
       <w:szCs w:val="18"/>
     </w:rPr>
   </w:style>
-  <w:style w:type="character" w:customStyle="1" w:styleId="a6">
+  <w:style w:type="character" w:customStyle="1" w:styleId="a7">
     <w:name w:val="页脚 字符"/>
-    <w:basedOn w:val="a0"/>
-    <w:link w:val="a5"/>
+    <w:basedOn w:val="a1"/>
+    <w:link w:val="a6"/>
     <w:uiPriority w:val="99"/>
     <w:rsid w:val="00952BC8"/>
     <w:rPr>
@@ -3244,9 +3197,9 @@
       <w:szCs w:val="18"/>
     </w:rPr>
   </w:style>
-  <w:style w:type="character" w:styleId="a7">
+  <w:style w:type="character" w:styleId="a8">
     <w:name w:val="annotation reference"/>
-    <w:basedOn w:val="a0"/>
+    <w:basedOn w:val="a1"/>
     <w:uiPriority w:val="99"/>
     <w:semiHidden/>
     <w:unhideWhenUsed/>
@@ -3256,10 +3209,10 @@
       <w:szCs w:val="21"/>
     </w:rPr>
   </w:style>
-  <w:style w:type="paragraph" w:styleId="a8">
+  <w:style w:type="paragraph" w:styleId="a9">
     <w:name w:val="annotation text"/>
     <w:basedOn w:val="a"/>
-    <w:link w:val="a9"/>
+    <w:link w:val="aa"/>
     <w:uiPriority w:val="99"/>
     <w:semiHidden/>
     <w:unhideWhenUsed/>
@@ -3268,19 +3221,19 @@
       <w:jc w:val="left"/>
     </w:pPr>
   </w:style>
-  <w:style w:type="character" w:customStyle="1" w:styleId="a9">
+  <w:style w:type="character" w:customStyle="1" w:styleId="aa">
     <w:name w:val="批注文字 字符"/>
-    <w:basedOn w:val="a0"/>
-    <w:link w:val="a8"/>
+    <w:basedOn w:val="a1"/>
+    <w:link w:val="a9"/>
     <w:uiPriority w:val="99"/>
     <w:semiHidden/>
     <w:rsid w:val="001F2FC2"/>
   </w:style>
-  <w:style w:type="paragraph" w:styleId="aa">
+  <w:style w:type="paragraph" w:styleId="ab">
     <w:name w:val="annotation subject"/>
-    <w:basedOn w:val="a8"/>
-    <w:next w:val="a8"/>
-    <w:link w:val="ab"/>
+    <w:basedOn w:val="a9"/>
+    <w:next w:val="a9"/>
+    <w:link w:val="ac"/>
     <w:uiPriority w:val="99"/>
     <w:semiHidden/>
     <w:unhideWhenUsed/>
@@ -3290,10 +3243,10 @@
       <w:bCs/>
     </w:rPr>
   </w:style>
-  <w:style w:type="character" w:customStyle="1" w:styleId="ab">
+  <w:style w:type="character" w:customStyle="1" w:styleId="ac">
     <w:name w:val="批注主题 字符"/>
-    <w:basedOn w:val="a9"/>
-    <w:link w:val="aa"/>
+    <w:basedOn w:val="aa"/>
+    <w:link w:val="ab"/>
     <w:uiPriority w:val="99"/>
     <w:semiHidden/>
     <w:rsid w:val="001F2FC2"/>
@@ -3302,23 +3255,22 @@
       <w:bCs/>
     </w:rPr>
   </w:style>
-  <w:style w:type="paragraph" w:styleId="ac">
+  <w:style w:type="paragraph" w:styleId="ad">
     <w:name w:val="Balloon Text"/>
     <w:basedOn w:val="a"/>
-    <w:link w:val="ad"/>
+    <w:link w:val="ae"/>
     <w:uiPriority w:val="99"/>
     <w:semiHidden/>
     <w:unhideWhenUsed/>
     <w:rsid w:val="001F2FC2"/>
     <w:rPr>
-      <w:sz w:val="18"/>
       <w:szCs w:val="18"/>
     </w:rPr>
   </w:style>
-  <w:style w:type="character" w:customStyle="1" w:styleId="ad">
+  <w:style w:type="character" w:customStyle="1" w:styleId="ae">
     <w:name w:val="批注框文本 字符"/>
-    <w:basedOn w:val="a0"/>
-    <w:link w:val="ac"/>
+    <w:basedOn w:val="a1"/>
+    <w:link w:val="ad"/>
     <w:uiPriority w:val="99"/>
     <w:semiHidden/>
     <w:rsid w:val="001F2FC2"/>
@@ -3327,16 +3279,16 @@
       <w:szCs w:val="18"/>
     </w:rPr>
   </w:style>
-  <w:style w:type="paragraph" w:styleId="ae">
+  <w:style w:type="paragraph" w:styleId="af">
     <w:name w:val="Revision"/>
     <w:hidden/>
     <w:uiPriority w:val="99"/>
     <w:semiHidden/>
     <w:rsid w:val="006D5D53"/>
   </w:style>
-  <w:style w:type="paragraph" w:styleId="af">
+  <w:style w:type="paragraph" w:styleId="af0">
     <w:name w:val="No Spacing"/>
-    <w:link w:val="af0"/>
+    <w:link w:val="af1"/>
     <w:uiPriority w:val="1"/>
     <w:qFormat/>
     <w:rsid w:val="00D12F90"/>
@@ -3345,10 +3297,10 @@
       <w:sz w:val="22"/>
     </w:rPr>
   </w:style>
-  <w:style w:type="character" w:customStyle="1" w:styleId="af0">
+  <w:style w:type="character" w:customStyle="1" w:styleId="af1">
     <w:name w:val="无间隔 字符"/>
-    <w:basedOn w:val="a0"/>
-    <w:link w:val="af"/>
+    <w:basedOn w:val="a1"/>
+    <w:link w:val="af0"/>
     <w:uiPriority w:val="1"/>
     <w:rsid w:val="00D12F90"/>
     <w:rPr>
@@ -3358,16 +3310,16 @@
   </w:style>
   <w:style w:type="character" w:customStyle="1" w:styleId="10">
     <w:name w:val="标题 1 字符"/>
-    <w:basedOn w:val="a0"/>
+    <w:basedOn w:val="a1"/>
     <w:link w:val="1"/>
     <w:uiPriority w:val="9"/>
-    <w:rsid w:val="00CF41A2"/>
+    <w:rsid w:val="00E278C1"/>
     <w:rPr>
+      <w:rFonts w:eastAsia="微软雅黑 Light"/>
       <w:b/>
       <w:bCs/>
-      <w:kern w:val="44"/>
-      <w:sz w:val="44"/>
-      <w:szCs w:val="44"/>
+      <w:sz w:val="32"/>
+      <w:szCs w:val="32"/>
     </w:rPr>
   </w:style>
   <w:style w:type="paragraph" w:styleId="TOC">
@@ -3379,8 +3331,7 @@
     <w:qFormat/>
     <w:rsid w:val="00CF41A2"/>
     <w:pPr>
-      <w:widowControl/>
-      <w:spacing w:before="240" w:after="0" w:line="259" w:lineRule="auto"/>
+      <w:spacing w:before="240" w:line="259" w:lineRule="auto"/>
       <w:jc w:val="left"/>
       <w:outlineLvl w:val="9"/>
     </w:pPr>
@@ -3390,8 +3341,6 @@
       <w:bCs w:val="0"/>
       <w:color w:val="61721F" w:themeColor="accent1" w:themeShade="BF"/>
       <w:kern w:val="0"/>
-      <w:sz w:val="32"/>
-      <w:szCs w:val="32"/>
     </w:rPr>
   </w:style>
   <w:style w:type="paragraph" w:styleId="21">
@@ -3455,52 +3404,51 @@
   </w:style>
   <w:style w:type="character" w:customStyle="1" w:styleId="20">
     <w:name w:val="标题 2 字符"/>
-    <w:basedOn w:val="a0"/>
+    <w:basedOn w:val="a1"/>
     <w:link w:val="2"/>
     <w:uiPriority w:val="9"/>
-    <w:rsid w:val="00CE3177"/>
+    <w:rsid w:val="00E278C1"/>
     <w:rPr>
-      <w:rFonts w:asciiTheme="majorHAnsi" w:eastAsiaTheme="majorEastAsia" w:hAnsiTheme="majorHAnsi" w:cstheme="majorBidi"/>
+      <w:rFonts w:eastAsia="微软雅黑 Light"/>
       <w:b/>
       <w:bCs/>
-      <w:sz w:val="32"/>
+      <w:sz w:val="28"/>
       <w:szCs w:val="32"/>
     </w:rPr>
   </w:style>
   <w:style w:type="character" w:customStyle="1" w:styleId="30">
     <w:name w:val="标题 3 字符"/>
-    <w:basedOn w:val="a0"/>
+    <w:basedOn w:val="a1"/>
     <w:link w:val="3"/>
     <w:uiPriority w:val="9"/>
-    <w:rsid w:val="00CE3177"/>
+    <w:rsid w:val="00E278C1"/>
     <w:rPr>
+      <w:rFonts w:eastAsia="微软雅黑 Light"/>
       <w:b/>
-      <w:bCs/>
-      <w:sz w:val="32"/>
       <w:szCs w:val="32"/>
     </w:rPr>
   </w:style>
   <w:style w:type="character" w:customStyle="1" w:styleId="hljs-title">
     <w:name w:val="hljs-title"/>
-    <w:basedOn w:val="a0"/>
+    <w:basedOn w:val="a1"/>
     <w:rsid w:val="00CC2652"/>
   </w:style>
   <w:style w:type="character" w:customStyle="1" w:styleId="hljs-typedef">
     <w:name w:val="hljs-typedef"/>
-    <w:basedOn w:val="a0"/>
+    <w:basedOn w:val="a1"/>
     <w:rsid w:val="00CC2652"/>
   </w:style>
   <w:style w:type="character" w:customStyle="1" w:styleId="hljs-keyword">
     <w:name w:val="hljs-keyword"/>
-    <w:basedOn w:val="a0"/>
+    <w:basedOn w:val="a1"/>
     <w:rsid w:val="00CC2652"/>
   </w:style>
   <w:style w:type="character" w:customStyle="1" w:styleId="hljs-container">
     <w:name w:val="hljs-container"/>
-    <w:basedOn w:val="a0"/>
+    <w:basedOn w:val="a1"/>
     <w:rsid w:val="00CC2652"/>
   </w:style>
-  <w:style w:type="paragraph" w:styleId="af1">
+  <w:style w:type="paragraph" w:styleId="af2">
     <w:name w:val="Normal (Web)"/>
     <w:basedOn w:val="a"/>
     <w:uiPriority w:val="99"/>
@@ -3520,7 +3468,7 @@
   </w:style>
   <w:style w:type="character" w:styleId="HTML">
     <w:name w:val="HTML Code"/>
-    <w:basedOn w:val="a0"/>
+    <w:basedOn w:val="a1"/>
     <w:uiPriority w:val="99"/>
     <w:semiHidden/>
     <w:unhideWhenUsed/>
@@ -3530,6 +3478,112 @@
       <w:sz w:val="24"/>
       <w:szCs w:val="24"/>
     </w:rPr>
+  </w:style>
+  <w:style w:type="paragraph" w:customStyle="1" w:styleId="a0">
+    <w:name w:val="代码样式"/>
+    <w:basedOn w:val="a"/>
+    <w:link w:val="af3"/>
+    <w:qFormat/>
+    <w:rsid w:val="00AE38A2"/>
+    <w:rPr>
+      <w:sz w:val="21"/>
+    </w:rPr>
+  </w:style>
+  <w:style w:type="character" w:customStyle="1" w:styleId="40">
+    <w:name w:val="标题 4 字符"/>
+    <w:basedOn w:val="a1"/>
+    <w:link w:val="4"/>
+    <w:uiPriority w:val="9"/>
+    <w:rsid w:val="000D0D5C"/>
+    <w:rPr>
+      <w:rFonts w:asciiTheme="majorHAnsi" w:eastAsiaTheme="majorEastAsia" w:hAnsiTheme="majorHAnsi" w:cstheme="majorBidi"/>
+      <w:b/>
+      <w:bCs/>
+      <w:sz w:val="28"/>
+      <w:szCs w:val="28"/>
+    </w:rPr>
+  </w:style>
+  <w:style w:type="character" w:customStyle="1" w:styleId="af3">
+    <w:name w:val="代码样式 字符"/>
+    <w:basedOn w:val="a1"/>
+    <w:link w:val="a0"/>
+    <w:rsid w:val="00AE38A2"/>
+    <w:rPr>
+      <w:rFonts w:eastAsia="微软雅黑 Light"/>
+    </w:rPr>
+  </w:style>
+  <w:style w:type="character" w:styleId="af4">
+    <w:name w:val="Hyperlink"/>
+    <w:basedOn w:val="a1"/>
+    <w:uiPriority w:val="99"/>
+    <w:unhideWhenUsed/>
+    <w:rsid w:val="00175D0E"/>
+    <w:rPr>
+      <w:color w:val="A8BF4D" w:themeColor="hyperlink"/>
+      <w:u w:val="single"/>
+    </w:rPr>
+  </w:style>
+  <w:style w:type="paragraph" w:styleId="HTML0">
+    <w:name w:val="HTML Preformatted"/>
+    <w:basedOn w:val="a"/>
+    <w:link w:val="HTML1"/>
+    <w:uiPriority w:val="99"/>
+    <w:semiHidden/>
+    <w:unhideWhenUsed/>
+    <w:rsid w:val="00835E5C"/>
+    <w:pPr>
+      <w:widowControl/>
+      <w:tabs>
+        <w:tab w:val="left" w:pos="916"/>
+        <w:tab w:val="left" w:pos="1832"/>
+        <w:tab w:val="left" w:pos="2748"/>
+        <w:tab w:val="left" w:pos="3664"/>
+        <w:tab w:val="left" w:pos="4580"/>
+        <w:tab w:val="left" w:pos="5496"/>
+        <w:tab w:val="left" w:pos="6412"/>
+        <w:tab w:val="left" w:pos="7328"/>
+        <w:tab w:val="left" w:pos="8244"/>
+        <w:tab w:val="left" w:pos="9160"/>
+        <w:tab w:val="left" w:pos="10076"/>
+        <w:tab w:val="left" w:pos="10992"/>
+        <w:tab w:val="left" w:pos="11908"/>
+        <w:tab w:val="left" w:pos="12824"/>
+        <w:tab w:val="left" w:pos="13740"/>
+        <w:tab w:val="left" w:pos="14656"/>
+      </w:tabs>
+      <w:spacing w:line="240" w:lineRule="auto"/>
+      <w:jc w:val="left"/>
+    </w:pPr>
+    <w:rPr>
+      <w:rFonts w:ascii="宋体" w:eastAsia="宋体" w:hAnsi="宋体" w:cs="宋体"/>
+      <w:kern w:val="0"/>
+      <w:sz w:val="24"/>
+      <w:szCs w:val="24"/>
+    </w:rPr>
+  </w:style>
+  <w:style w:type="character" w:customStyle="1" w:styleId="HTML1">
+    <w:name w:val="HTML 预设格式 字符"/>
+    <w:basedOn w:val="a1"/>
+    <w:link w:val="HTML0"/>
+    <w:uiPriority w:val="99"/>
+    <w:semiHidden/>
+    <w:rsid w:val="00835E5C"/>
+    <w:rPr>
+      <w:rFonts w:ascii="宋体" w:eastAsia="宋体" w:hAnsi="宋体" w:cs="宋体"/>
+      <w:kern w:val="0"/>
+      <w:sz w:val="24"/>
+      <w:szCs w:val="24"/>
+    </w:rPr>
+  </w:style>
+  <w:style w:type="character" w:customStyle="1" w:styleId="hljs-meta">
+    <w:name w:val="hljs-meta"/>
+    <w:basedOn w:val="a1"/>
+    <w:rsid w:val="00835E5C"/>
+  </w:style>
+  <w:style w:type="character" w:customStyle="1" w:styleId="bash">
+    <w:name w:val="bash"/>
+    <w:basedOn w:val="a1"/>
+    <w:rsid w:val="00835E5C"/>
   </w:style>
 </w:styles>
 </file>
@@ -3727,6 +3781,13 @@
 
 <file path=word/glossary/fontTable.xml><?xml version="1.0" encoding="utf-8"?>
 <w:fonts xmlns:mc="http://schemas.openxmlformats.org/markup-compatibility/2006" xmlns:r="http://schemas.openxmlformats.org/officeDocument/2006/relationships" xmlns:w="http://schemas.openxmlformats.org/wordprocessingml/2006/main" xmlns:w14="http://schemas.microsoft.com/office/word/2010/wordml" xmlns:w15="http://schemas.microsoft.com/office/word/2012/wordml" xmlns:w16se="http://schemas.microsoft.com/office/word/2015/wordml/symex" mc:Ignorable="w14 w15 w16se">
+  <w:font w:name="Times New Roman">
+    <w:panose1 w:val="02020603050405020304"/>
+    <w:charset w:val="00"/>
+    <w:family w:val="roman"/>
+    <w:pitch w:val="variable"/>
+    <w:sig w:usb0="E0002EFF" w:usb1="C000785B" w:usb2="00000009" w:usb3="00000000" w:csb0="000001FF" w:csb1="00000000"/>
+  </w:font>
   <w:font w:name="Garamond">
     <w:panose1 w:val="02020404030301010803"/>
     <w:charset w:val="00"/>
@@ -3741,12 +3802,12 @@
     <w:pitch w:val="variable"/>
     <w:sig w:usb0="00000003" w:usb1="080E0000" w:usb2="00000010" w:usb3="00000000" w:csb0="00040000" w:csb1="00000000"/>
   </w:font>
-  <w:font w:name="Times New Roman">
-    <w:panose1 w:val="02020603050405020304"/>
-    <w:charset w:val="00"/>
-    <w:family w:val="roman"/>
+  <w:font w:name="微软雅黑 Light">
+    <w:panose1 w:val="020B0502040204020203"/>
+    <w:charset w:val="86"/>
+    <w:family w:val="swiss"/>
     <w:pitch w:val="variable"/>
-    <w:sig w:usb0="E0002EFF" w:usb1="C000785B" w:usb2="00000009" w:usb3="00000000" w:csb0="000001FF" w:csb1="00000000"/>
+    <w:sig w:usb0="80000287" w:usb1="2ACF0010" w:usb2="00000016" w:usb3="00000000" w:csb0="0004001F" w:csb1="00000000"/>
   </w:font>
   <w:font w:name="宋体">
     <w:altName w:val="SimSun"/>
@@ -3755,13 +3816,6 @@
     <w:family w:val="auto"/>
     <w:pitch w:val="variable"/>
     <w:sig w:usb0="00000003" w:usb1="288F0000" w:usb2="00000016" w:usb3="00000000" w:csb0="00040001" w:csb1="00000000"/>
-  </w:font>
-  <w:font w:name="Consolas">
-    <w:panose1 w:val="020B0609020204030204"/>
-    <w:charset w:val="00"/>
-    <w:family w:val="modern"/>
-    <w:pitch w:val="fixed"/>
-    <w:sig w:usb0="E00006FF" w:usb1="0000FCFF" w:usb2="00000001" w:usb3="00000000" w:csb0="0000019F" w:csb1="00000000"/>
   </w:font>
   <w:font w:name="Arial">
     <w:panose1 w:val="020B0604020202020204"/>
@@ -3817,6 +3871,7 @@
     <w:rsid w:val="00011081"/>
     <w:rsid w:val="002403B7"/>
     <w:rsid w:val="0028789C"/>
+    <w:rsid w:val="003E4EB4"/>
     <w:rsid w:val="004C6F6C"/>
     <w:rsid w:val="00612445"/>
     <w:rsid w:val="007A11B9"/>
@@ -4751,7 +4806,7 @@
 </file>
 
 <file path=customXml/itemProps2.xml><?xml version="1.0" encoding="utf-8"?>
-<ds:datastoreItem xmlns:ds="http://schemas.openxmlformats.org/officeDocument/2006/customXml" ds:itemID="{1F9EAE4B-8B0D-42E3-8BA8-FF89E65DCF37}">
+<ds:datastoreItem xmlns:ds="http://schemas.openxmlformats.org/officeDocument/2006/customXml" ds:itemID="{5F5B9E76-F0A4-4F66-ACD0-FCAC424693B9}">
   <ds:schemaRefs>
     <ds:schemaRef ds:uri="http://schemas.openxmlformats.org/officeDocument/2006/bibliography"/>
   </ds:schemaRefs>
